--- a/Assignment 2 Workspace/Misc.docx
+++ b/Assignment 2 Workspace/Misc.docx
@@ -4,621 +4,514 @@
   <w:body>
     <w:p>
       <w:pPr>
-        <w:spacing w:before="450" w:after="0" w:line="450" w:lineRule="atLeast"/>
-        <w:outlineLvl w:val="1"/>
-        <w:rPr>
-          <w:rFonts w:ascii="&amp;quot" w:eastAsia="Times New Roman" w:hAnsi="&amp;quot" w:cs="Times New Roman"/>
-          <w:color w:val="172B4D"/>
-          <w:sz w:val="30"/>
-          <w:szCs w:val="30"/>
-          <w:lang w:val="en-SG"/>
-        </w:rPr>
-      </w:pPr>
-      <w:r>
-        <w:rPr>
-          <w:rFonts w:ascii="&amp;quot" w:eastAsia="Times New Roman" w:hAnsi="&amp;quot" w:cs="Times New Roman"/>
+        <w:pStyle w:val="Heading1"/>
+      </w:pPr>
+      <w:r>
+        <w:t>Report Matters</w:t>
+      </w:r>
+    </w:p>
+    <w:p>
+      <w:pPr>
+        <w:spacing w:after="0"/>
+        <w:rPr>
+          <w:b/>
+        </w:rPr>
+      </w:pPr>
+      <w:r>
+        <w:rPr>
+          <w:b/>
+        </w:rPr>
+        <w:t>Page allocation</w:t>
+      </w:r>
+      <w:r>
+        <w:rPr>
+          <w:b/>
+        </w:rPr>
+        <w:t xml:space="preserve"> (Total 10 pages, requirement around 8 pages) Total 60 marks</w:t>
+      </w:r>
+    </w:p>
+    <w:p>
+      <w:pPr>
+        <w:pStyle w:val="ListParagraph"/>
+        <w:numPr>
+          <w:ilvl w:val="0"/>
+          <w:numId w:val="2"/>
+        </w:numPr>
+      </w:pPr>
+      <w:r>
+        <w:t>1 page: content table, intro and objectives</w:t>
+      </w:r>
+    </w:p>
+    <w:p>
+      <w:pPr>
+        <w:pStyle w:val="ListParagraph"/>
+        <w:numPr>
+          <w:ilvl w:val="0"/>
+          <w:numId w:val="2"/>
+        </w:numPr>
+      </w:pPr>
+      <w:r>
+        <w:t>3 pages: Flowcharts (10 marks)</w:t>
+      </w:r>
+    </w:p>
+    <w:p>
+      <w:pPr>
+        <w:pStyle w:val="ListParagraph"/>
+        <w:numPr>
+          <w:ilvl w:val="0"/>
+          <w:numId w:val="2"/>
+        </w:numPr>
+      </w:pPr>
+      <w:r>
+        <w:t>2-1.5 pages: Detailed implementation</w:t>
+      </w:r>
+    </w:p>
+    <w:p>
+      <w:pPr>
+        <w:pStyle w:val="ListParagraph"/>
+        <w:numPr>
+          <w:ilvl w:val="0"/>
+          <w:numId w:val="2"/>
+        </w:numPr>
+      </w:pPr>
+      <w:r>
+        <w:t>2-2.5 pages: Enhancement</w:t>
+      </w:r>
+    </w:p>
+    <w:p>
+      <w:pPr>
+        <w:pStyle w:val="ListParagraph"/>
+        <w:numPr>
+          <w:ilvl w:val="0"/>
+          <w:numId w:val="2"/>
+        </w:numPr>
+      </w:pPr>
+      <w:r>
+        <w:t>2 pages: Significant problems, Suggestions, Conclusion</w:t>
+      </w:r>
+    </w:p>
+    <w:p>
+      <w:pPr>
+        <w:spacing w:after="0"/>
+        <w:rPr>
+          <w:b/>
+        </w:rPr>
+      </w:pPr>
+      <w:r>
+        <w:rPr>
+          <w:b/>
+        </w:rPr>
+        <w:t>Grading Criteria</w:t>
+      </w:r>
+    </w:p>
+    <w:p>
+      <w:pPr>
+        <w:pStyle w:val="ListParagraph"/>
+        <w:numPr>
+          <w:ilvl w:val="0"/>
+          <w:numId w:val="3"/>
+        </w:numPr>
+      </w:pPr>
+      <w:r>
+        <w:t>Report (10 marks)</w:t>
+      </w:r>
+    </w:p>
+    <w:p>
+      <w:pPr>
+        <w:pStyle w:val="ListParagraph"/>
+        <w:numPr>
+          <w:ilvl w:val="0"/>
+          <w:numId w:val="3"/>
+        </w:numPr>
+      </w:pPr>
+      <w:r>
+        <w:t xml:space="preserve">Ability to use </w:t>
+      </w:r>
+      <w:r>
+        <w:rPr>
+          <w:highlight w:val="yellow"/>
+        </w:rPr>
+        <w:t>device interrupts</w:t>
+      </w:r>
+      <w:r>
+        <w:t xml:space="preserve"> and their understanding</w:t>
+      </w:r>
+    </w:p>
+    <w:p>
+      <w:pPr>
+        <w:pStyle w:val="ListParagraph"/>
+        <w:numPr>
+          <w:ilvl w:val="0"/>
+          <w:numId w:val="3"/>
+        </w:numPr>
+      </w:pPr>
+      <w:commentRangeStart w:id="0"/>
+      <w:r>
+        <w:rPr>
+          <w:highlight w:val="yellow"/>
+        </w:rPr>
+        <w:t xml:space="preserve">Extent </w:t>
+      </w:r>
+      <w:commentRangeEnd w:id="0"/>
+      <w:r>
+        <w:rPr>
+          <w:rStyle w:val="CommentReference"/>
+        </w:rPr>
+        <w:commentReference w:id="0"/>
+      </w:r>
+      <w:r>
+        <w:rPr>
+          <w:highlight w:val="yellow"/>
+        </w:rPr>
+        <w:t>of UART</w:t>
+      </w:r>
+      <w:r>
+        <w:t xml:space="preserve"> implementation, such as whether wireless UART has been implemented</w:t>
+      </w:r>
+    </w:p>
+    <w:p>
+      <w:pPr>
+        <w:pStyle w:val="ListParagraph"/>
+        <w:numPr>
+          <w:ilvl w:val="0"/>
+          <w:numId w:val="3"/>
+        </w:numPr>
+      </w:pPr>
+      <w:r>
+        <w:rPr>
+          <w:highlight w:val="yellow"/>
+        </w:rPr>
+        <w:t>Responsiveness</w:t>
+      </w:r>
+      <w:r>
+        <w:t xml:space="preserve">, performance and </w:t>
+      </w:r>
+      <w:r>
+        <w:rPr>
+          <w:highlight w:val="yellow"/>
+        </w:rPr>
+        <w:t>robustness</w:t>
+      </w:r>
+      <w:r>
+        <w:t xml:space="preserve"> of the </w:t>
+      </w:r>
+      <w:commentRangeStart w:id="1"/>
+      <w:r>
+        <w:t>system</w:t>
+      </w:r>
+      <w:commentRangeEnd w:id="1"/>
+      <w:r>
+        <w:rPr>
+          <w:rStyle w:val="CommentReference"/>
+        </w:rPr>
+        <w:commentReference w:id="1"/>
+      </w:r>
+      <w:r>
+        <w:t xml:space="preserve">, </w:t>
+      </w:r>
+      <w:r>
+        <w:rPr>
           <w:color w:val="000000"/>
-          <w:sz w:val="30"/>
-          <w:szCs w:val="30"/>
-          <w:lang w:val="en-SG"/>
-        </w:rPr>
-        <w:t>Fall Detection</w:t>
-      </w:r>
-    </w:p>
-    <w:p>
-      <w:pPr>
-        <w:numPr>
-          <w:ilvl w:val="0"/>
-          <w:numId w:val="1"/>
-        </w:numPr>
-        <w:spacing w:after="0" w:line="240" w:lineRule="auto"/>
-        <w:ind w:left="0"/>
-        <w:rPr>
-          <w:rFonts w:ascii="&amp;quot" w:eastAsia="Times New Roman" w:hAnsi="&amp;quot" w:cs="Times New Roman"/>
-          <w:color w:val="172B4D"/>
-          <w:sz w:val="21"/>
-          <w:szCs w:val="21"/>
-          <w:lang w:val="en-SG"/>
-        </w:rPr>
-      </w:pPr>
-      <w:r>
-        <w:rPr>
-          <w:rFonts w:ascii="&amp;quot" w:eastAsia="Times New Roman" w:hAnsi="&amp;quot" w:cs="Times New Roman"/>
-          <w:color w:val="000000"/>
-          <w:sz w:val="21"/>
-          <w:szCs w:val="21"/>
-          <w:lang w:val="en-SG"/>
-        </w:rPr>
-        <w:t>While in CLIMB Mode, if the magnitude of the net acceleration exceeds ACC_THRESHOLD, the system enters EMERGENCY Mode. This can be simulated by shaking the board gently.</w:t>
-      </w:r>
-    </w:p>
-    <w:p>
-      <w:pPr>
-        <w:numPr>
-          <w:ilvl w:val="0"/>
-          <w:numId w:val="1"/>
-        </w:numPr>
-        <w:spacing w:after="0" w:line="240" w:lineRule="auto"/>
-        <w:ind w:left="0"/>
-        <w:rPr>
-          <w:rFonts w:ascii="&amp;quot" w:eastAsia="Times New Roman" w:hAnsi="&amp;quot" w:cs="Times New Roman"/>
-          <w:color w:val="172B4D"/>
-          <w:sz w:val="21"/>
-          <w:szCs w:val="21"/>
-          <w:lang w:val="en-SG"/>
-        </w:rPr>
-      </w:pPr>
-      <w:r>
-        <w:rPr>
-          <w:rFonts w:ascii="&amp;quot" w:eastAsia="Times New Roman" w:hAnsi="&amp;quot" w:cs="Times New Roman"/>
-          <w:color w:val="000000"/>
-          <w:sz w:val="21"/>
-          <w:szCs w:val="21"/>
-          <w:lang w:val="en-SG"/>
-        </w:rPr>
-        <w:t xml:space="preserve">Net acceleration is defined as the </w:t>
-      </w:r>
-      <w:r>
-        <w:rPr>
-          <w:rFonts w:ascii="&amp;quot" w:eastAsia="Times New Roman" w:hAnsi="&amp;quot" w:cs="Times New Roman"/>
-          <w:color w:val="172B4D"/>
-          <w:sz w:val="21"/>
-          <w:szCs w:val="21"/>
-          <w:lang w:val="en-SG"/>
-        </w:rPr>
-        <w:t>square-root</w:t>
-      </w:r>
-      <w:r>
-        <w:rPr>
-          <w:rFonts w:ascii="&amp;quot" w:eastAsia="Times New Roman" w:hAnsi="&amp;quot" w:cs="Times New Roman"/>
-          <w:color w:val="000000"/>
-          <w:sz w:val="21"/>
-          <w:szCs w:val="21"/>
-          <w:lang w:val="en-SG"/>
-        </w:rPr>
-        <w:t xml:space="preserve"> of (an</w:t>
-      </w:r>
-      <w:r>
-        <w:rPr>
-          <w:rFonts w:ascii="&amp;quot" w:eastAsia="Times New Roman" w:hAnsi="&amp;quot" w:cs="Times New Roman"/>
-          <w:color w:val="000000"/>
-          <w:sz w:val="21"/>
-          <w:szCs w:val="21"/>
-          <w:vertAlign w:val="subscript"/>
-          <w:lang w:val="en-SG"/>
-        </w:rPr>
-        <w:t>x</w:t>
-      </w:r>
-      <w:r>
-        <w:rPr>
-          <w:rFonts w:ascii="&amp;quot" w:eastAsia="Times New Roman" w:hAnsi="&amp;quot" w:cs="Times New Roman"/>
-          <w:color w:val="000000"/>
-          <w:sz w:val="21"/>
-          <w:szCs w:val="21"/>
-          <w:vertAlign w:val="superscript"/>
-          <w:lang w:val="en-SG"/>
-        </w:rPr>
-        <w:t>2</w:t>
-      </w:r>
-      <w:r>
-        <w:rPr>
-          <w:rFonts w:ascii="&amp;quot" w:eastAsia="Times New Roman" w:hAnsi="&amp;quot" w:cs="Times New Roman"/>
-          <w:color w:val="000000"/>
-          <w:sz w:val="21"/>
-          <w:szCs w:val="21"/>
-          <w:lang w:val="en-SG"/>
-        </w:rPr>
-        <w:t>+an</w:t>
-      </w:r>
-      <w:r>
-        <w:rPr>
-          <w:rFonts w:ascii="&amp;quot" w:eastAsia="Times New Roman" w:hAnsi="&amp;quot" w:cs="Times New Roman"/>
-          <w:color w:val="000000"/>
-          <w:sz w:val="21"/>
-          <w:szCs w:val="21"/>
-          <w:vertAlign w:val="subscript"/>
-          <w:lang w:val="en-SG"/>
-        </w:rPr>
-        <w:t>y</w:t>
-      </w:r>
-      <w:r>
-        <w:rPr>
-          <w:rFonts w:ascii="&amp;quot" w:eastAsia="Times New Roman" w:hAnsi="&amp;quot" w:cs="Times New Roman"/>
-          <w:color w:val="000000"/>
-          <w:sz w:val="21"/>
-          <w:szCs w:val="21"/>
-          <w:vertAlign w:val="superscript"/>
-          <w:lang w:val="en-SG"/>
-        </w:rPr>
-        <w:t>2</w:t>
-      </w:r>
-      <w:r>
-        <w:rPr>
-          <w:rFonts w:ascii="&amp;quot" w:eastAsia="Times New Roman" w:hAnsi="&amp;quot" w:cs="Times New Roman"/>
-          <w:color w:val="000000"/>
-          <w:sz w:val="21"/>
-          <w:szCs w:val="21"/>
-          <w:lang w:val="en-SG"/>
-        </w:rPr>
-        <w:t>+an</w:t>
-      </w:r>
-      <w:r>
-        <w:rPr>
-          <w:rFonts w:ascii="&amp;quot" w:eastAsia="Times New Roman" w:hAnsi="&amp;quot" w:cs="Times New Roman"/>
-          <w:color w:val="000000"/>
-          <w:sz w:val="21"/>
-          <w:szCs w:val="21"/>
-          <w:vertAlign w:val="subscript"/>
-          <w:lang w:val="en-SG"/>
-        </w:rPr>
-        <w:t>z</w:t>
-      </w:r>
-      <w:r>
-        <w:rPr>
-          <w:rFonts w:ascii="&amp;quot" w:eastAsia="Times New Roman" w:hAnsi="&amp;quot" w:cs="Times New Roman"/>
-          <w:color w:val="000000"/>
-          <w:sz w:val="21"/>
-          <w:szCs w:val="21"/>
-          <w:vertAlign w:val="superscript"/>
-          <w:lang w:val="en-SG"/>
-        </w:rPr>
-        <w:t>2</w:t>
-      </w:r>
-      <w:r>
-        <w:rPr>
-          <w:rFonts w:ascii="&amp;quot" w:eastAsia="Times New Roman" w:hAnsi="&amp;quot" w:cs="Times New Roman"/>
-          <w:color w:val="000000"/>
-          <w:sz w:val="21"/>
-          <w:szCs w:val="21"/>
-          <w:lang w:val="en-SG"/>
-        </w:rPr>
-        <w:t>), where </w:t>
+        </w:rPr>
+        <w:t>good design with a full implementation</w:t>
+      </w:r>
+    </w:p>
+    <w:p>
+      <w:pPr>
+        <w:pStyle w:val="ListParagraph"/>
+        <w:numPr>
+          <w:ilvl w:val="0"/>
+          <w:numId w:val="3"/>
+        </w:numPr>
+      </w:pPr>
+      <w:r>
+        <w:t>Marks are awarded for reports that are more complete</w:t>
+      </w:r>
+    </w:p>
+    <w:p>
+      <w:pPr>
+        <w:pStyle w:val="ListParagraph"/>
+        <w:numPr>
+          <w:ilvl w:val="0"/>
+          <w:numId w:val="3"/>
+        </w:numPr>
+      </w:pPr>
+      <w:r>
+        <w:t>Extent of the application logic enhancements as described in section 1.4, and several other factors that demonstrate the ability to learn independently and program for computer interfaces (10 marks)</w:t>
+      </w:r>
+    </w:p>
+    <w:p>
+      <w:pPr>
+        <w:pStyle w:val="Heading1"/>
+      </w:pPr>
+      <w:r>
+        <w:t>Presentation Matters</w:t>
+      </w:r>
+    </w:p>
+    <w:p>
+      <w:pPr>
+        <w:rPr>
+          <w:b/>
+        </w:rPr>
+      </w:pPr>
+      <w:r>
+        <w:rPr>
+          <w:b/>
+        </w:rPr>
+        <w:t>Questions</w:t>
+      </w:r>
+    </w:p>
+    <w:p>
+      <w:pPr>
+        <w:pStyle w:val="ListParagraph"/>
+        <w:numPr>
+          <w:ilvl w:val="0"/>
+          <w:numId w:val="6"/>
+        </w:numPr>
+        <w:rPr>
+          <w:b/>
+        </w:rPr>
+      </w:pPr>
+      <w:r>
+        <w:t xml:space="preserve">how does </w:t>
       </w:r>
       <w:proofErr w:type="spellStart"/>
       <w:r>
-        <w:rPr>
-          <w:rFonts w:ascii="&amp;quot" w:eastAsia="Times New Roman" w:hAnsi="&amp;quot" w:cs="Times New Roman"/>
-          <w:color w:val="000000"/>
-          <w:sz w:val="21"/>
-          <w:szCs w:val="21"/>
-          <w:lang w:val="en-SG"/>
-        </w:rPr>
-        <w:t>an</w:t>
-      </w:r>
-      <w:r>
-        <w:rPr>
-          <w:rFonts w:ascii="&amp;quot" w:eastAsia="Times New Roman" w:hAnsi="&amp;quot" w:cs="Times New Roman"/>
-          <w:color w:val="000000"/>
-          <w:sz w:val="21"/>
-          <w:szCs w:val="21"/>
-          <w:vertAlign w:val="subscript"/>
-          <w:lang w:val="en-SG"/>
-        </w:rPr>
-        <w:t>x</w:t>
+        <w:t>tempread</w:t>
       </w:r>
       <w:proofErr w:type="spellEnd"/>
       <w:r>
-        <w:rPr>
-          <w:rFonts w:ascii="&amp;quot" w:eastAsia="Times New Roman" w:hAnsi="&amp;quot" w:cs="Times New Roman"/>
-          <w:color w:val="000000"/>
-          <w:sz w:val="21"/>
-          <w:szCs w:val="21"/>
-          <w:lang w:val="en-SG"/>
-        </w:rPr>
-        <w:t>, an</w:t>
-      </w:r>
-      <w:r>
-        <w:rPr>
-          <w:rFonts w:ascii="&amp;quot" w:eastAsia="Times New Roman" w:hAnsi="&amp;quot" w:cs="Times New Roman"/>
-          <w:color w:val="000000"/>
-          <w:sz w:val="21"/>
-          <w:szCs w:val="21"/>
-          <w:vertAlign w:val="subscript"/>
-          <w:lang w:val="en-SG"/>
-        </w:rPr>
-        <w:t xml:space="preserve">y </w:t>
-      </w:r>
-      <w:r>
-        <w:rPr>
-          <w:rFonts w:ascii="&amp;quot" w:eastAsia="Times New Roman" w:hAnsi="&amp;quot" w:cs="Times New Roman"/>
-          <w:color w:val="000000"/>
-          <w:sz w:val="21"/>
-          <w:szCs w:val="21"/>
-          <w:lang w:val="en-SG"/>
-        </w:rPr>
-        <w:t xml:space="preserve">and </w:t>
+        <w:t xml:space="preserve"> work, </w:t>
       </w:r>
       <w:proofErr w:type="spellStart"/>
       <w:r>
-        <w:rPr>
-          <w:rFonts w:ascii="&amp;quot" w:eastAsia="Times New Roman" w:hAnsi="&amp;quot" w:cs="Times New Roman"/>
-          <w:color w:val="000000"/>
-          <w:sz w:val="21"/>
-          <w:szCs w:val="21"/>
-          <w:lang w:val="en-SG"/>
-        </w:rPr>
-        <w:t>an</w:t>
-      </w:r>
-      <w:r>
-        <w:rPr>
-          <w:rFonts w:ascii="&amp;quot" w:eastAsia="Times New Roman" w:hAnsi="&amp;quot" w:cs="Times New Roman"/>
-          <w:color w:val="000000"/>
-          <w:sz w:val="21"/>
-          <w:szCs w:val="21"/>
-          <w:vertAlign w:val="subscript"/>
-          <w:lang w:val="en-SG"/>
-        </w:rPr>
-        <w:t>z</w:t>
+        <w:t>accread</w:t>
       </w:r>
       <w:proofErr w:type="spellEnd"/>
       <w:r>
-        <w:rPr>
-          <w:rFonts w:ascii="&amp;quot" w:eastAsia="Times New Roman" w:hAnsi="&amp;quot" w:cs="Times New Roman"/>
-          <w:color w:val="000000"/>
-          <w:sz w:val="21"/>
-          <w:szCs w:val="21"/>
-          <w:lang w:val="en-SG"/>
-        </w:rPr>
-        <w:t xml:space="preserve"> are the differences between current accelerations in x, y and z directions and the accelerations in the respective directions at the instant when the system entered the CLIMB mode. In other words, </w:t>
+        <w:t xml:space="preserve">, </w:t>
       </w:r>
       <w:proofErr w:type="spellStart"/>
       <w:r>
-        <w:rPr>
-          <w:rFonts w:ascii="&amp;quot" w:eastAsia="Times New Roman" w:hAnsi="&amp;quot" w:cs="Times New Roman"/>
-          <w:color w:val="000000"/>
-          <w:sz w:val="21"/>
-          <w:szCs w:val="21"/>
-          <w:lang w:val="en-SG"/>
-        </w:rPr>
-        <w:t>an</w:t>
-      </w:r>
-      <w:r>
-        <w:rPr>
-          <w:rFonts w:ascii="&amp;quot" w:eastAsia="Times New Roman" w:hAnsi="&amp;quot" w:cs="Times New Roman"/>
-          <w:color w:val="000000"/>
-          <w:sz w:val="21"/>
-          <w:szCs w:val="21"/>
-          <w:vertAlign w:val="subscript"/>
-          <w:lang w:val="en-SG"/>
-        </w:rPr>
-        <w:t>x</w:t>
+        <w:t>lightread</w:t>
       </w:r>
       <w:proofErr w:type="spellEnd"/>
-      <w:r>
-        <w:rPr>
-          <w:rFonts w:ascii="&amp;quot" w:eastAsia="Times New Roman" w:hAnsi="&amp;quot" w:cs="Times New Roman"/>
-          <w:color w:val="000000"/>
-          <w:sz w:val="21"/>
-          <w:szCs w:val="21"/>
-          <w:lang w:val="en-SG"/>
-        </w:rPr>
-        <w:t> = </w:t>
+    </w:p>
+    <w:p>
+      <w:pPr>
+        <w:pStyle w:val="ListParagraph"/>
+        <w:numPr>
+          <w:ilvl w:val="0"/>
+          <w:numId w:val="6"/>
+        </w:numPr>
+        <w:rPr>
+          <w:b/>
+        </w:rPr>
+      </w:pPr>
+      <w:r>
+        <w:t xml:space="preserve">How temp related to </w:t>
       </w:r>
       <w:proofErr w:type="spellStart"/>
       <w:r>
-        <w:rPr>
-          <w:rFonts w:ascii="&amp;quot" w:eastAsia="Times New Roman" w:hAnsi="&amp;quot" w:cs="Times New Roman"/>
-          <w:color w:val="000000"/>
-          <w:sz w:val="21"/>
-          <w:szCs w:val="21"/>
-          <w:lang w:val="en-SG"/>
-        </w:rPr>
-        <w:t>a</w:t>
-      </w:r>
-      <w:r>
-        <w:rPr>
-          <w:rFonts w:ascii="&amp;quot" w:eastAsia="Times New Roman" w:hAnsi="&amp;quot" w:cs="Times New Roman"/>
-          <w:color w:val="000000"/>
-          <w:sz w:val="21"/>
-          <w:szCs w:val="21"/>
-          <w:vertAlign w:val="subscript"/>
-          <w:lang w:val="en-SG"/>
-        </w:rPr>
-        <w:t>x</w:t>
+        <w:t>msticks</w:t>
       </w:r>
       <w:proofErr w:type="spellEnd"/>
-      <w:r>
-        <w:rPr>
-          <w:rFonts w:ascii="&amp;quot" w:eastAsia="Times New Roman" w:hAnsi="&amp;quot" w:cs="Times New Roman"/>
-          <w:color w:val="000000"/>
-          <w:sz w:val="21"/>
-          <w:szCs w:val="21"/>
-          <w:lang w:val="en-SG"/>
-        </w:rPr>
-        <w:t> - </w:t>
+    </w:p>
+    <w:p>
+      <w:pPr>
+        <w:pStyle w:val="ListParagraph"/>
+        <w:numPr>
+          <w:ilvl w:val="0"/>
+          <w:numId w:val="6"/>
+        </w:numPr>
+        <w:rPr>
+          <w:b/>
+        </w:rPr>
+      </w:pPr>
+      <w:r>
+        <w:t xml:space="preserve">How temp sensor work why divide by </w:t>
       </w:r>
       <w:proofErr w:type="spellStart"/>
+      <w:r>
+        <w:t>denom</w:t>
+      </w:r>
+      <w:proofErr w:type="spellEnd"/>
+      <w:r>
+        <w:t>?</w:t>
+      </w:r>
+    </w:p>
+    <w:p>
+      <w:pPr>
+        <w:pStyle w:val="ListParagraph"/>
+        <w:numPr>
+          <w:ilvl w:val="0"/>
+          <w:numId w:val="6"/>
+        </w:numPr>
+        <w:rPr>
+          <w:b/>
+        </w:rPr>
+      </w:pPr>
+      <w:r>
+        <w:t xml:space="preserve">how </w:t>
+      </w:r>
+      <w:proofErr w:type="spellStart"/>
+      <w:r>
+        <w:t>Systick</w:t>
+      </w:r>
+      <w:proofErr w:type="spellEnd"/>
+      <w:r>
+        <w:t xml:space="preserve"> handler, interrupt handler works</w:t>
+      </w:r>
+    </w:p>
+    <w:p>
+      <w:pPr>
+        <w:pStyle w:val="ListParagraph"/>
+        <w:numPr>
+          <w:ilvl w:val="0"/>
+          <w:numId w:val="6"/>
+        </w:numPr>
+        <w:rPr>
+          <w:b/>
+        </w:rPr>
+      </w:pPr>
+      <w:r>
+        <w:t>what happens if interrupt not cleared</w:t>
+      </w:r>
+    </w:p>
+    <w:p>
+      <w:pPr>
+        <w:pStyle w:val="ListParagraph"/>
+        <w:numPr>
+          <w:ilvl w:val="0"/>
+          <w:numId w:val="6"/>
+        </w:numPr>
+        <w:rPr>
+          <w:b/>
+        </w:rPr>
+      </w:pPr>
+      <w:r>
+        <w:t>how climb, emergency, extra features work</w:t>
+      </w:r>
+    </w:p>
+    <w:p>
+      <w:pPr>
+        <w:pStyle w:val="ListParagraph"/>
+        <w:numPr>
+          <w:ilvl w:val="0"/>
+          <w:numId w:val="6"/>
+        </w:numPr>
+        <w:rPr>
+          <w:b/>
+        </w:rPr>
+      </w:pPr>
       <w:proofErr w:type="gramStart"/>
       <w:r>
-        <w:rPr>
-          <w:rFonts w:ascii="&amp;quot" w:eastAsia="Times New Roman" w:hAnsi="&amp;quot" w:cs="Times New Roman"/>
-          <w:color w:val="000000"/>
-          <w:sz w:val="21"/>
-          <w:szCs w:val="21"/>
-          <w:lang w:val="en-SG"/>
-        </w:rPr>
-        <w:t>aci</w:t>
-      </w:r>
-      <w:r>
-        <w:rPr>
-          <w:rFonts w:ascii="&amp;quot" w:eastAsia="Times New Roman" w:hAnsi="&amp;quot" w:cs="Times New Roman"/>
-          <w:color w:val="000000"/>
-          <w:sz w:val="21"/>
-          <w:szCs w:val="21"/>
-          <w:vertAlign w:val="subscript"/>
-          <w:lang w:val="en-SG"/>
-        </w:rPr>
-        <w:t>x</w:t>
+        <w:t>how</w:t>
+      </w:r>
+      <w:proofErr w:type="gramEnd"/>
+      <w:r>
+        <w:t xml:space="preserve"> many interfaces in I2C.</w:t>
+      </w:r>
+    </w:p>
+    <w:p>
+      <w:pPr>
+        <w:pStyle w:val="ListParagraph"/>
+        <w:numPr>
+          <w:ilvl w:val="0"/>
+          <w:numId w:val="6"/>
+        </w:numPr>
+        <w:rPr>
+          <w:b/>
+        </w:rPr>
+      </w:pPr>
+      <w:r>
+        <w:t>UART, LEDARRAY</w:t>
+      </w:r>
+      <w:bookmarkStart w:id="2" w:name="_GoBack"/>
+      <w:bookmarkEnd w:id="2"/>
+    </w:p>
+    <w:p>
+      <w:pPr>
+        <w:pStyle w:val="ListParagraph"/>
+        <w:numPr>
+          <w:ilvl w:val="0"/>
+          <w:numId w:val="6"/>
+        </w:numPr>
+        <w:rPr>
+          <w:b/>
+        </w:rPr>
+      </w:pPr>
+      <w:r>
+        <w:t>How many GPIO are there- 4</w:t>
+      </w:r>
+    </w:p>
+    <w:p>
+      <w:pPr>
+        <w:pStyle w:val="ListParagraph"/>
+        <w:numPr>
+          <w:ilvl w:val="0"/>
+          <w:numId w:val="6"/>
+        </w:numPr>
+        <w:rPr>
+          <w:b/>
+        </w:rPr>
+      </w:pPr>
+      <w:r>
+        <w:t>Can you configure all the GPIO?</w:t>
+      </w:r>
+    </w:p>
+    <w:p>
+      <w:pPr>
+        <w:pStyle w:val="ListParagraph"/>
+        <w:numPr>
+          <w:ilvl w:val="0"/>
+          <w:numId w:val="6"/>
+        </w:numPr>
+        <w:rPr>
+          <w:b/>
+        </w:rPr>
+      </w:pPr>
+      <w:r>
+        <w:t xml:space="preserve">7 segment (true and false </w:t>
+      </w:r>
+      <w:proofErr w:type="spellStart"/>
+      <w:r>
+        <w:t>whats</w:t>
       </w:r>
       <w:proofErr w:type="spellEnd"/>
       <w:r>
-        <w:rPr>
-          <w:rFonts w:ascii="&amp;quot" w:eastAsia="Times New Roman" w:hAnsi="&amp;quot" w:cs="Times New Roman"/>
-          <w:color w:val="000000"/>
-          <w:sz w:val="21"/>
-          <w:szCs w:val="21"/>
-          <w:lang w:val="en-SG"/>
-        </w:rPr>
-        <w:t> ,</w:t>
-      </w:r>
-      <w:proofErr w:type="gramEnd"/>
-      <w:r>
-        <w:rPr>
-          <w:rFonts w:ascii="&amp;quot" w:eastAsia="Times New Roman" w:hAnsi="&amp;quot" w:cs="Times New Roman"/>
-          <w:color w:val="000000"/>
-          <w:sz w:val="21"/>
-          <w:szCs w:val="21"/>
-          <w:lang w:val="en-SG"/>
-        </w:rPr>
-        <w:t xml:space="preserve"> where </w:t>
-      </w:r>
-      <w:proofErr w:type="spellStart"/>
-      <w:r>
-        <w:rPr>
-          <w:rFonts w:ascii="&amp;quot" w:eastAsia="Times New Roman" w:hAnsi="&amp;quot" w:cs="Times New Roman"/>
-          <w:color w:val="000000"/>
-          <w:sz w:val="21"/>
-          <w:szCs w:val="21"/>
-          <w:lang w:val="en-SG"/>
-        </w:rPr>
-        <w:t>a</w:t>
-      </w:r>
-      <w:r>
-        <w:rPr>
-          <w:rFonts w:ascii="&amp;quot" w:eastAsia="Times New Roman" w:hAnsi="&amp;quot" w:cs="Times New Roman"/>
-          <w:color w:val="000000"/>
-          <w:sz w:val="21"/>
-          <w:szCs w:val="21"/>
-          <w:vertAlign w:val="subscript"/>
-          <w:lang w:val="en-SG"/>
-        </w:rPr>
-        <w:t>x</w:t>
-      </w:r>
-      <w:proofErr w:type="spellEnd"/>
-      <w:r>
-        <w:rPr>
-          <w:rFonts w:ascii="&amp;quot" w:eastAsia="Times New Roman" w:hAnsi="&amp;quot" w:cs="Times New Roman"/>
-          <w:color w:val="000000"/>
-          <w:sz w:val="21"/>
-          <w:szCs w:val="21"/>
-          <w:lang w:val="en-SG"/>
-        </w:rPr>
-        <w:t xml:space="preserve"> is the current acceleration in the x-direction, and </w:t>
-      </w:r>
-      <w:proofErr w:type="spellStart"/>
-      <w:r>
-        <w:rPr>
-          <w:rFonts w:ascii="&amp;quot" w:eastAsia="Times New Roman" w:hAnsi="&amp;quot" w:cs="Times New Roman"/>
-          <w:color w:val="000000"/>
-          <w:sz w:val="21"/>
-          <w:szCs w:val="21"/>
-          <w:lang w:val="en-SG"/>
-        </w:rPr>
-        <w:t>aci</w:t>
-      </w:r>
-      <w:r>
-        <w:rPr>
-          <w:rFonts w:ascii="&amp;quot" w:eastAsia="Times New Roman" w:hAnsi="&amp;quot" w:cs="Times New Roman"/>
-          <w:color w:val="000000"/>
-          <w:sz w:val="21"/>
-          <w:szCs w:val="21"/>
-          <w:vertAlign w:val="subscript"/>
-          <w:lang w:val="en-SG"/>
-        </w:rPr>
-        <w:t>x</w:t>
-      </w:r>
-      <w:proofErr w:type="spellEnd"/>
-      <w:r>
-        <w:rPr>
-          <w:rFonts w:ascii="&amp;quot" w:eastAsia="Times New Roman" w:hAnsi="&amp;quot" w:cs="Times New Roman"/>
-          <w:color w:val="000000"/>
-          <w:sz w:val="21"/>
-          <w:szCs w:val="21"/>
-          <w:vertAlign w:val="subscript"/>
-          <w:lang w:val="en-SG"/>
-        </w:rPr>
-        <w:t> </w:t>
-      </w:r>
-      <w:r>
-        <w:rPr>
-          <w:rFonts w:ascii="&amp;quot" w:eastAsia="Times New Roman" w:hAnsi="&amp;quot" w:cs="Times New Roman"/>
-          <w:color w:val="000000"/>
-          <w:sz w:val="21"/>
-          <w:szCs w:val="21"/>
-          <w:lang w:val="en-SG"/>
-        </w:rPr>
-        <w:t>is the acceleration in x-direction at the instant when the system entered the CLIMB mode.</w:t>
-      </w:r>
-    </w:p>
-    <w:p>
-      <w:pPr>
-        <w:numPr>
-          <w:ilvl w:val="0"/>
-          <w:numId w:val="1"/>
-        </w:numPr>
-        <w:spacing w:after="0" w:line="240" w:lineRule="auto"/>
-        <w:ind w:left="0"/>
-        <w:rPr>
-          <w:rFonts w:ascii="&amp;quot" w:eastAsia="Times New Roman" w:hAnsi="&amp;quot" w:cs="Times New Roman"/>
-          <w:color w:val="172B4D"/>
-          <w:sz w:val="21"/>
-          <w:szCs w:val="21"/>
-          <w:lang w:val="en-SG"/>
-        </w:rPr>
-      </w:pPr>
-      <w:r>
-        <w:rPr>
-          <w:rFonts w:ascii="&amp;quot" w:eastAsia="Times New Roman" w:hAnsi="&amp;quot" w:cs="Times New Roman"/>
-          <w:color w:val="000000"/>
-          <w:sz w:val="21"/>
-          <w:szCs w:val="21"/>
-          <w:lang w:val="en-SG"/>
-        </w:rPr>
-        <w:t>When the net acceleration exceeds ACC_THRESHOLD, the device should enter EMERGENCY Mode.</w:t>
-      </w:r>
-    </w:p>
-    <w:p>
-      <w:pPr>
-        <w:numPr>
-          <w:ilvl w:val="0"/>
-          <w:numId w:val="1"/>
-        </w:numPr>
-        <w:spacing w:after="0" w:line="240" w:lineRule="auto"/>
-        <w:ind w:left="0"/>
-        <w:rPr>
-          <w:rFonts w:ascii="&amp;quot" w:eastAsia="Times New Roman" w:hAnsi="&amp;quot" w:cs="Times New Roman"/>
-          <w:color w:val="172B4D"/>
-          <w:sz w:val="21"/>
-          <w:szCs w:val="21"/>
-          <w:lang w:val="en-SG"/>
-        </w:rPr>
-      </w:pPr>
-      <w:r>
-        <w:rPr>
-          <w:rFonts w:ascii="&amp;quot" w:eastAsia="Times New Roman" w:hAnsi="&amp;quot" w:cs="Times New Roman"/>
-          <w:color w:val="000000"/>
-          <w:sz w:val="21"/>
-          <w:szCs w:val="21"/>
-          <w:lang w:val="en-SG"/>
-        </w:rPr>
-        <w:t>The net acceleration (to 1 decimal place) should be displayed on the OLED screen in the following format: "</w:t>
-      </w:r>
-      <w:proofErr w:type="spellStart"/>
-      <w:r>
-        <w:rPr>
-          <w:rFonts w:ascii="&amp;quot" w:eastAsia="Times New Roman" w:hAnsi="&amp;quot" w:cs="Times New Roman"/>
-          <w:color w:val="000000"/>
-          <w:sz w:val="21"/>
-          <w:szCs w:val="21"/>
-          <w:lang w:val="en-SG"/>
-        </w:rPr>
-        <w:t>Acc</w:t>
-      </w:r>
-      <w:proofErr w:type="spellEnd"/>
-      <w:r>
-        <w:rPr>
-          <w:rFonts w:ascii="&amp;quot" w:eastAsia="Times New Roman" w:hAnsi="&amp;quot" w:cs="Times New Roman"/>
-          <w:color w:val="000000"/>
-          <w:sz w:val="21"/>
-          <w:szCs w:val="21"/>
-          <w:lang w:val="en-SG"/>
-        </w:rPr>
-        <w:t xml:space="preserve">: </w:t>
-      </w:r>
-      <w:proofErr w:type="spellStart"/>
-      <w:r>
-        <w:rPr>
-          <w:rFonts w:ascii="&amp;quot" w:eastAsia="Times New Roman" w:hAnsi="&amp;quot" w:cs="Times New Roman"/>
-          <w:color w:val="000000"/>
-          <w:sz w:val="21"/>
-          <w:szCs w:val="21"/>
-          <w:lang w:val="en-SG"/>
-        </w:rPr>
-        <w:t>x.xx</w:t>
-      </w:r>
-      <w:proofErr w:type="spellEnd"/>
-      <w:r>
-        <w:rPr>
-          <w:rFonts w:ascii="&amp;quot" w:eastAsia="Times New Roman" w:hAnsi="&amp;quot" w:cs="Times New Roman"/>
-          <w:color w:val="000000"/>
-          <w:sz w:val="21"/>
-          <w:szCs w:val="21"/>
-          <w:lang w:val="en-SG"/>
-        </w:rPr>
-        <w:t xml:space="preserve">" where </w:t>
-      </w:r>
-      <w:proofErr w:type="spellStart"/>
-      <w:r>
-        <w:rPr>
-          <w:rFonts w:ascii="&amp;quot" w:eastAsia="Times New Roman" w:hAnsi="&amp;quot" w:cs="Times New Roman"/>
-          <w:color w:val="000000"/>
-          <w:sz w:val="21"/>
-          <w:szCs w:val="21"/>
-          <w:lang w:val="en-SG"/>
-        </w:rPr>
-        <w:t>x.xx</w:t>
-      </w:r>
-      <w:proofErr w:type="spellEnd"/>
-      <w:r>
-        <w:rPr>
-          <w:rFonts w:ascii="&amp;quot" w:eastAsia="Times New Roman" w:hAnsi="&amp;quot" w:cs="Times New Roman"/>
-          <w:color w:val="000000"/>
-          <w:sz w:val="21"/>
-          <w:szCs w:val="21"/>
-          <w:lang w:val="en-SG"/>
-        </w:rPr>
-        <w:t xml:space="preserve"> is the net acceleration accurate to 2 decimal places, in 'g's (1g = 9.8m/s</w:t>
-      </w:r>
-      <w:r>
-        <w:rPr>
-          <w:rFonts w:ascii="&amp;quot" w:eastAsia="Times New Roman" w:hAnsi="&amp;quot" w:cs="Times New Roman"/>
-          <w:color w:val="000000"/>
-          <w:sz w:val="21"/>
-          <w:szCs w:val="21"/>
-          <w:vertAlign w:val="superscript"/>
-          <w:lang w:val="en-SG"/>
-        </w:rPr>
-        <w:t>2</w:t>
-      </w:r>
-      <w:r>
-        <w:rPr>
-          <w:rFonts w:ascii="&amp;quot" w:eastAsia="Times New Roman" w:hAnsi="&amp;quot" w:cs="Times New Roman"/>
-          <w:color w:val="000000"/>
-          <w:sz w:val="21"/>
-          <w:szCs w:val="21"/>
-          <w:lang w:val="en-SG"/>
-        </w:rPr>
-        <w:t>).</w:t>
-      </w:r>
-    </w:p>
-    <w:p>
-      <w:pPr>
-        <w:rPr>
-          <w:lang w:val="en-SG"/>
-        </w:rPr>
-      </w:pPr>
-      <w:bookmarkStart w:id="0" w:name="_GoBack"/>
-      <w:bookmarkEnd w:id="0"/>
+        <w:t xml:space="preserve"> the difference) how it affects code overall</w:t>
+      </w:r>
+    </w:p>
+    <w:p>
+      <w:pPr>
+        <w:pStyle w:val="ListParagraph"/>
+        <w:numPr>
+          <w:ilvl w:val="0"/>
+          <w:numId w:val="6"/>
+        </w:numPr>
+        <w:rPr>
+          <w:b/>
+        </w:rPr>
+      </w:pPr>
+      <w:r>
+        <w:t>UART what is blocking and non-blocking</w:t>
+      </w:r>
+    </w:p>
+    <w:p>
+      <w:pPr>
+        <w:pStyle w:val="ListParagraph"/>
+        <w:numPr>
+          <w:ilvl w:val="0"/>
+          <w:numId w:val="6"/>
+        </w:numPr>
+        <w:rPr>
+          <w:b/>
+        </w:rPr>
+      </w:pPr>
+      <w:r>
+        <w:t>green led why cannot just off it using code</w:t>
+      </w:r>
     </w:p>
     <w:sectPr>
       <w:pgSz w:w="11906" w:h="16838"/>
@@ -630,9 +523,564 @@
 </w:document>
 </file>
 
+<file path=word/comments.xml><?xml version="1.0" encoding="utf-8"?>
+<w:comments xmlns:wpc="http://schemas.microsoft.com/office/word/2010/wordprocessingCanvas" xmlns:mc="http://schemas.openxmlformats.org/markup-compatibility/2006" xmlns:o="urn:schemas-microsoft-com:office:office" xmlns:r="http://schemas.openxmlformats.org/officeDocument/2006/relationships" xmlns:m="http://schemas.openxmlformats.org/officeDocument/2006/math" xmlns:v="urn:schemas-microsoft-com:vml" xmlns:wp14="http://schemas.microsoft.com/office/word/2010/wordprocessingDrawing" xmlns:wp="http://schemas.openxmlformats.org/drawingml/2006/wordprocessingDrawing" xmlns:w10="urn:schemas-microsoft-com:office:word" xmlns:w="http://schemas.openxmlformats.org/wordprocessingml/2006/main" xmlns:w14="http://schemas.microsoft.com/office/word/2010/wordml" xmlns:w15="http://schemas.microsoft.com/office/word/2012/wordml" xmlns:wpg="http://schemas.microsoft.com/office/word/2010/wordprocessingGroup" xmlns:wpi="http://schemas.microsoft.com/office/word/2010/wordprocessingInk" xmlns:wne="http://schemas.microsoft.com/office/word/2006/wordml" xmlns:wps="http://schemas.microsoft.com/office/word/2010/wordprocessingShape" mc:Ignorable="w14 w15 wp14">
+  <w:comment w:id="0" w:author="Terence Neo" w:date="2018-11-11T22:30:00Z" w:initials="TN">
+    <w:p>
+      <w:pPr>
+        <w:pStyle w:val="CommentText"/>
+      </w:pPr>
+      <w:r>
+        <w:rPr>
+          <w:rStyle w:val="CommentReference"/>
+        </w:rPr>
+        <w:annotationRef/>
+      </w:r>
+      <w:r>
+        <w:t>UART interrupt, MUST also test the requirements for wireless UART are working</w:t>
+      </w:r>
+    </w:p>
+  </w:comment>
+  <w:comment w:id="1" w:author="Terence Neo" w:date="2018-11-11T22:31:00Z" w:initials="TN">
+    <w:p>
+      <w:pPr>
+        <w:pStyle w:val="CommentText"/>
+      </w:pPr>
+      <w:r>
+        <w:rPr>
+          <w:rStyle w:val="CommentReference"/>
+        </w:rPr>
+        <w:annotationRef/>
+      </w:r>
+      <w:r>
+        <w:t>Keywords to use when writing report</w:t>
+      </w:r>
+    </w:p>
+  </w:comment>
+</w:comments>
+</file>
+
+<file path=word/commentsExtended.xml><?xml version="1.0" encoding="utf-8"?>
+<w15:commentsEx xmlns:wpc="http://schemas.microsoft.com/office/word/2010/wordprocessingCanvas" xmlns:mc="http://schemas.openxmlformats.org/markup-compatibility/2006" xmlns:o="urn:schemas-microsoft-com:office:office" xmlns:r="http://schemas.openxmlformats.org/officeDocument/2006/relationships" xmlns:m="http://schemas.openxmlformats.org/officeDocument/2006/math" xmlns:v="urn:schemas-microsoft-com:vml" xmlns:wp14="http://schemas.microsoft.com/office/word/2010/wordprocessingDrawing" xmlns:wp="http://schemas.openxmlformats.org/drawingml/2006/wordprocessingDrawing" xmlns:w10="urn:schemas-microsoft-com:office:word" xmlns:w="http://schemas.openxmlformats.org/wordprocessingml/2006/main" xmlns:w14="http://schemas.microsoft.com/office/word/2010/wordml" xmlns:w15="http://schemas.microsoft.com/office/word/2012/wordml" xmlns:wpg="http://schemas.microsoft.com/office/word/2010/wordprocessingGroup" xmlns:wpi="http://schemas.microsoft.com/office/word/2010/wordprocessingInk" xmlns:wne="http://schemas.microsoft.com/office/word/2006/wordml" xmlns:wps="http://schemas.microsoft.com/office/word/2010/wordprocessingShape" mc:Ignorable="w14 w15 wp14">
+  <w15:commentEx w15:paraId="11704237" w15:done="0"/>
+  <w15:commentEx w15:paraId="1AA90529" w15:done="0"/>
+</w15:commentsEx>
+</file>
+
 <file path=word/numbering.xml><?xml version="1.0" encoding="utf-8"?>
 <w:numbering xmlns:wpc="http://schemas.microsoft.com/office/word/2010/wordprocessingCanvas" xmlns:mc="http://schemas.openxmlformats.org/markup-compatibility/2006" xmlns:o="urn:schemas-microsoft-com:office:office" xmlns:r="http://schemas.openxmlformats.org/officeDocument/2006/relationships" xmlns:m="http://schemas.openxmlformats.org/officeDocument/2006/math" xmlns:v="urn:schemas-microsoft-com:vml" xmlns:wp14="http://schemas.microsoft.com/office/word/2010/wordprocessingDrawing" xmlns:wp="http://schemas.openxmlformats.org/drawingml/2006/wordprocessingDrawing" xmlns:w10="urn:schemas-microsoft-com:office:word" xmlns:w="http://schemas.openxmlformats.org/wordprocessingml/2006/main" xmlns:w14="http://schemas.microsoft.com/office/word/2010/wordml" xmlns:w15="http://schemas.microsoft.com/office/word/2012/wordml" xmlns:wpg="http://schemas.microsoft.com/office/word/2010/wordprocessingGroup" xmlns:wpi="http://schemas.microsoft.com/office/word/2010/wordprocessingInk" xmlns:wne="http://schemas.microsoft.com/office/word/2006/wordml" xmlns:wps="http://schemas.microsoft.com/office/word/2010/wordprocessingShape" mc:Ignorable="w14 w15 wp14">
   <w:abstractNum w:abstractNumId="0" w15:restartNumberingAfterBreak="0">
+    <w:nsid w:val="23047B7E"/>
+    <w:multiLevelType w:val="hybridMultilevel"/>
+    <w:tmpl w:val="CFA22FAC"/>
+    <w:lvl w:ilvl="0" w:tplc="4809000F">
+      <w:start w:val="1"/>
+      <w:numFmt w:val="decimal"/>
+      <w:lvlText w:val="%1."/>
+      <w:lvlJc w:val="left"/>
+      <w:pPr>
+        <w:ind w:left="720" w:hanging="360"/>
+      </w:pPr>
+    </w:lvl>
+    <w:lvl w:ilvl="1" w:tplc="48090019" w:tentative="1">
+      <w:start w:val="1"/>
+      <w:numFmt w:val="lowerLetter"/>
+      <w:lvlText w:val="%2."/>
+      <w:lvlJc w:val="left"/>
+      <w:pPr>
+        <w:ind w:left="1440" w:hanging="360"/>
+      </w:pPr>
+    </w:lvl>
+    <w:lvl w:ilvl="2" w:tplc="4809001B" w:tentative="1">
+      <w:start w:val="1"/>
+      <w:numFmt w:val="lowerRoman"/>
+      <w:lvlText w:val="%3."/>
+      <w:lvlJc w:val="right"/>
+      <w:pPr>
+        <w:ind w:left="2160" w:hanging="180"/>
+      </w:pPr>
+    </w:lvl>
+    <w:lvl w:ilvl="3" w:tplc="4809000F" w:tentative="1">
+      <w:start w:val="1"/>
+      <w:numFmt w:val="decimal"/>
+      <w:lvlText w:val="%4."/>
+      <w:lvlJc w:val="left"/>
+      <w:pPr>
+        <w:ind w:left="2880" w:hanging="360"/>
+      </w:pPr>
+    </w:lvl>
+    <w:lvl w:ilvl="4" w:tplc="48090019" w:tentative="1">
+      <w:start w:val="1"/>
+      <w:numFmt w:val="lowerLetter"/>
+      <w:lvlText w:val="%5."/>
+      <w:lvlJc w:val="left"/>
+      <w:pPr>
+        <w:ind w:left="3600" w:hanging="360"/>
+      </w:pPr>
+    </w:lvl>
+    <w:lvl w:ilvl="5" w:tplc="4809001B" w:tentative="1">
+      <w:start w:val="1"/>
+      <w:numFmt w:val="lowerRoman"/>
+      <w:lvlText w:val="%6."/>
+      <w:lvlJc w:val="right"/>
+      <w:pPr>
+        <w:ind w:left="4320" w:hanging="180"/>
+      </w:pPr>
+    </w:lvl>
+    <w:lvl w:ilvl="6" w:tplc="4809000F" w:tentative="1">
+      <w:start w:val="1"/>
+      <w:numFmt w:val="decimal"/>
+      <w:lvlText w:val="%7."/>
+      <w:lvlJc w:val="left"/>
+      <w:pPr>
+        <w:ind w:left="5040" w:hanging="360"/>
+      </w:pPr>
+    </w:lvl>
+    <w:lvl w:ilvl="7" w:tplc="48090019" w:tentative="1">
+      <w:start w:val="1"/>
+      <w:numFmt w:val="lowerLetter"/>
+      <w:lvlText w:val="%8."/>
+      <w:lvlJc w:val="left"/>
+      <w:pPr>
+        <w:ind w:left="5760" w:hanging="360"/>
+      </w:pPr>
+    </w:lvl>
+    <w:lvl w:ilvl="8" w:tplc="4809001B" w:tentative="1">
+      <w:start w:val="1"/>
+      <w:numFmt w:val="lowerRoman"/>
+      <w:lvlText w:val="%9."/>
+      <w:lvlJc w:val="right"/>
+      <w:pPr>
+        <w:ind w:left="6480" w:hanging="180"/>
+      </w:pPr>
+    </w:lvl>
+  </w:abstractNum>
+  <w:abstractNum w:abstractNumId="1" w15:restartNumberingAfterBreak="0">
+    <w:nsid w:val="46B12E42"/>
+    <w:multiLevelType w:val="hybridMultilevel"/>
+    <w:tmpl w:val="B82ACECA"/>
+    <w:lvl w:ilvl="0" w:tplc="48090001">
+      <w:start w:val="1"/>
+      <w:numFmt w:val="bullet"/>
+      <w:lvlText w:val=""/>
+      <w:lvlJc w:val="left"/>
+      <w:pPr>
+        <w:ind w:left="720" w:hanging="360"/>
+      </w:pPr>
+      <w:rPr>
+        <w:rFonts w:ascii="Symbol" w:hAnsi="Symbol" w:hint="default"/>
+      </w:rPr>
+    </w:lvl>
+    <w:lvl w:ilvl="1" w:tplc="48090003" w:tentative="1">
+      <w:start w:val="1"/>
+      <w:numFmt w:val="bullet"/>
+      <w:lvlText w:val="o"/>
+      <w:lvlJc w:val="left"/>
+      <w:pPr>
+        <w:ind w:left="1440" w:hanging="360"/>
+      </w:pPr>
+      <w:rPr>
+        <w:rFonts w:ascii="Courier New" w:hAnsi="Courier New" w:cs="Courier New" w:hint="default"/>
+      </w:rPr>
+    </w:lvl>
+    <w:lvl w:ilvl="2" w:tplc="48090005" w:tentative="1">
+      <w:start w:val="1"/>
+      <w:numFmt w:val="bullet"/>
+      <w:lvlText w:val=""/>
+      <w:lvlJc w:val="left"/>
+      <w:pPr>
+        <w:ind w:left="2160" w:hanging="360"/>
+      </w:pPr>
+      <w:rPr>
+        <w:rFonts w:ascii="Wingdings" w:hAnsi="Wingdings" w:hint="default"/>
+      </w:rPr>
+    </w:lvl>
+    <w:lvl w:ilvl="3" w:tplc="48090001" w:tentative="1">
+      <w:start w:val="1"/>
+      <w:numFmt w:val="bullet"/>
+      <w:lvlText w:val=""/>
+      <w:lvlJc w:val="left"/>
+      <w:pPr>
+        <w:ind w:left="2880" w:hanging="360"/>
+      </w:pPr>
+      <w:rPr>
+        <w:rFonts w:ascii="Symbol" w:hAnsi="Symbol" w:hint="default"/>
+      </w:rPr>
+    </w:lvl>
+    <w:lvl w:ilvl="4" w:tplc="48090003" w:tentative="1">
+      <w:start w:val="1"/>
+      <w:numFmt w:val="bullet"/>
+      <w:lvlText w:val="o"/>
+      <w:lvlJc w:val="left"/>
+      <w:pPr>
+        <w:ind w:left="3600" w:hanging="360"/>
+      </w:pPr>
+      <w:rPr>
+        <w:rFonts w:ascii="Courier New" w:hAnsi="Courier New" w:cs="Courier New" w:hint="default"/>
+      </w:rPr>
+    </w:lvl>
+    <w:lvl w:ilvl="5" w:tplc="48090005" w:tentative="1">
+      <w:start w:val="1"/>
+      <w:numFmt w:val="bullet"/>
+      <w:lvlText w:val=""/>
+      <w:lvlJc w:val="left"/>
+      <w:pPr>
+        <w:ind w:left="4320" w:hanging="360"/>
+      </w:pPr>
+      <w:rPr>
+        <w:rFonts w:ascii="Wingdings" w:hAnsi="Wingdings" w:hint="default"/>
+      </w:rPr>
+    </w:lvl>
+    <w:lvl w:ilvl="6" w:tplc="48090001" w:tentative="1">
+      <w:start w:val="1"/>
+      <w:numFmt w:val="bullet"/>
+      <w:lvlText w:val=""/>
+      <w:lvlJc w:val="left"/>
+      <w:pPr>
+        <w:ind w:left="5040" w:hanging="360"/>
+      </w:pPr>
+      <w:rPr>
+        <w:rFonts w:ascii="Symbol" w:hAnsi="Symbol" w:hint="default"/>
+      </w:rPr>
+    </w:lvl>
+    <w:lvl w:ilvl="7" w:tplc="48090003" w:tentative="1">
+      <w:start w:val="1"/>
+      <w:numFmt w:val="bullet"/>
+      <w:lvlText w:val="o"/>
+      <w:lvlJc w:val="left"/>
+      <w:pPr>
+        <w:ind w:left="5760" w:hanging="360"/>
+      </w:pPr>
+      <w:rPr>
+        <w:rFonts w:ascii="Courier New" w:hAnsi="Courier New" w:cs="Courier New" w:hint="default"/>
+      </w:rPr>
+    </w:lvl>
+    <w:lvl w:ilvl="8" w:tplc="48090005" w:tentative="1">
+      <w:start w:val="1"/>
+      <w:numFmt w:val="bullet"/>
+      <w:lvlText w:val=""/>
+      <w:lvlJc w:val="left"/>
+      <w:pPr>
+        <w:ind w:left="6480" w:hanging="360"/>
+      </w:pPr>
+      <w:rPr>
+        <w:rFonts w:ascii="Wingdings" w:hAnsi="Wingdings" w:hint="default"/>
+      </w:rPr>
+    </w:lvl>
+  </w:abstractNum>
+  <w:abstractNum w:abstractNumId="2" w15:restartNumberingAfterBreak="0">
+    <w:nsid w:val="4C5A69F5"/>
+    <w:multiLevelType w:val="hybridMultilevel"/>
+    <w:tmpl w:val="6FC07B9C"/>
+    <w:lvl w:ilvl="0" w:tplc="4809000F">
+      <w:start w:val="1"/>
+      <w:numFmt w:val="decimal"/>
+      <w:lvlText w:val="%1."/>
+      <w:lvlJc w:val="left"/>
+      <w:pPr>
+        <w:ind w:left="720" w:hanging="360"/>
+      </w:pPr>
+    </w:lvl>
+    <w:lvl w:ilvl="1" w:tplc="48090019" w:tentative="1">
+      <w:start w:val="1"/>
+      <w:numFmt w:val="lowerLetter"/>
+      <w:lvlText w:val="%2."/>
+      <w:lvlJc w:val="left"/>
+      <w:pPr>
+        <w:ind w:left="1440" w:hanging="360"/>
+      </w:pPr>
+    </w:lvl>
+    <w:lvl w:ilvl="2" w:tplc="4809001B" w:tentative="1">
+      <w:start w:val="1"/>
+      <w:numFmt w:val="lowerRoman"/>
+      <w:lvlText w:val="%3."/>
+      <w:lvlJc w:val="right"/>
+      <w:pPr>
+        <w:ind w:left="2160" w:hanging="180"/>
+      </w:pPr>
+    </w:lvl>
+    <w:lvl w:ilvl="3" w:tplc="4809000F" w:tentative="1">
+      <w:start w:val="1"/>
+      <w:numFmt w:val="decimal"/>
+      <w:lvlText w:val="%4."/>
+      <w:lvlJc w:val="left"/>
+      <w:pPr>
+        <w:ind w:left="2880" w:hanging="360"/>
+      </w:pPr>
+    </w:lvl>
+    <w:lvl w:ilvl="4" w:tplc="48090019" w:tentative="1">
+      <w:start w:val="1"/>
+      <w:numFmt w:val="lowerLetter"/>
+      <w:lvlText w:val="%5."/>
+      <w:lvlJc w:val="left"/>
+      <w:pPr>
+        <w:ind w:left="3600" w:hanging="360"/>
+      </w:pPr>
+    </w:lvl>
+    <w:lvl w:ilvl="5" w:tplc="4809001B" w:tentative="1">
+      <w:start w:val="1"/>
+      <w:numFmt w:val="lowerRoman"/>
+      <w:lvlText w:val="%6."/>
+      <w:lvlJc w:val="right"/>
+      <w:pPr>
+        <w:ind w:left="4320" w:hanging="180"/>
+      </w:pPr>
+    </w:lvl>
+    <w:lvl w:ilvl="6" w:tplc="4809000F" w:tentative="1">
+      <w:start w:val="1"/>
+      <w:numFmt w:val="decimal"/>
+      <w:lvlText w:val="%7."/>
+      <w:lvlJc w:val="left"/>
+      <w:pPr>
+        <w:ind w:left="5040" w:hanging="360"/>
+      </w:pPr>
+    </w:lvl>
+    <w:lvl w:ilvl="7" w:tplc="48090019" w:tentative="1">
+      <w:start w:val="1"/>
+      <w:numFmt w:val="lowerLetter"/>
+      <w:lvlText w:val="%8."/>
+      <w:lvlJc w:val="left"/>
+      <w:pPr>
+        <w:ind w:left="5760" w:hanging="360"/>
+      </w:pPr>
+    </w:lvl>
+    <w:lvl w:ilvl="8" w:tplc="4809001B" w:tentative="1">
+      <w:start w:val="1"/>
+      <w:numFmt w:val="lowerRoman"/>
+      <w:lvlText w:val="%9."/>
+      <w:lvlJc w:val="right"/>
+      <w:pPr>
+        <w:ind w:left="6480" w:hanging="180"/>
+      </w:pPr>
+    </w:lvl>
+  </w:abstractNum>
+  <w:abstractNum w:abstractNumId="3" w15:restartNumberingAfterBreak="0">
+    <w:nsid w:val="4F790963"/>
+    <w:multiLevelType w:val="hybridMultilevel"/>
+    <w:tmpl w:val="B0AE7E80"/>
+    <w:lvl w:ilvl="0" w:tplc="48090001">
+      <w:start w:val="1"/>
+      <w:numFmt w:val="bullet"/>
+      <w:lvlText w:val=""/>
+      <w:lvlJc w:val="left"/>
+      <w:pPr>
+        <w:ind w:left="720" w:hanging="360"/>
+      </w:pPr>
+      <w:rPr>
+        <w:rFonts w:ascii="Symbol" w:hAnsi="Symbol" w:hint="default"/>
+      </w:rPr>
+    </w:lvl>
+    <w:lvl w:ilvl="1" w:tplc="48090003" w:tentative="1">
+      <w:start w:val="1"/>
+      <w:numFmt w:val="bullet"/>
+      <w:lvlText w:val="o"/>
+      <w:lvlJc w:val="left"/>
+      <w:pPr>
+        <w:ind w:left="1440" w:hanging="360"/>
+      </w:pPr>
+      <w:rPr>
+        <w:rFonts w:ascii="Courier New" w:hAnsi="Courier New" w:cs="Courier New" w:hint="default"/>
+      </w:rPr>
+    </w:lvl>
+    <w:lvl w:ilvl="2" w:tplc="48090005" w:tentative="1">
+      <w:start w:val="1"/>
+      <w:numFmt w:val="bullet"/>
+      <w:lvlText w:val=""/>
+      <w:lvlJc w:val="left"/>
+      <w:pPr>
+        <w:ind w:left="2160" w:hanging="360"/>
+      </w:pPr>
+      <w:rPr>
+        <w:rFonts w:ascii="Wingdings" w:hAnsi="Wingdings" w:hint="default"/>
+      </w:rPr>
+    </w:lvl>
+    <w:lvl w:ilvl="3" w:tplc="48090001" w:tentative="1">
+      <w:start w:val="1"/>
+      <w:numFmt w:val="bullet"/>
+      <w:lvlText w:val=""/>
+      <w:lvlJc w:val="left"/>
+      <w:pPr>
+        <w:ind w:left="2880" w:hanging="360"/>
+      </w:pPr>
+      <w:rPr>
+        <w:rFonts w:ascii="Symbol" w:hAnsi="Symbol" w:hint="default"/>
+      </w:rPr>
+    </w:lvl>
+    <w:lvl w:ilvl="4" w:tplc="48090003" w:tentative="1">
+      <w:start w:val="1"/>
+      <w:numFmt w:val="bullet"/>
+      <w:lvlText w:val="o"/>
+      <w:lvlJc w:val="left"/>
+      <w:pPr>
+        <w:ind w:left="3600" w:hanging="360"/>
+      </w:pPr>
+      <w:rPr>
+        <w:rFonts w:ascii="Courier New" w:hAnsi="Courier New" w:cs="Courier New" w:hint="default"/>
+      </w:rPr>
+    </w:lvl>
+    <w:lvl w:ilvl="5" w:tplc="48090005" w:tentative="1">
+      <w:start w:val="1"/>
+      <w:numFmt w:val="bullet"/>
+      <w:lvlText w:val=""/>
+      <w:lvlJc w:val="left"/>
+      <w:pPr>
+        <w:ind w:left="4320" w:hanging="360"/>
+      </w:pPr>
+      <w:rPr>
+        <w:rFonts w:ascii="Wingdings" w:hAnsi="Wingdings" w:hint="default"/>
+      </w:rPr>
+    </w:lvl>
+    <w:lvl w:ilvl="6" w:tplc="48090001" w:tentative="1">
+      <w:start w:val="1"/>
+      <w:numFmt w:val="bullet"/>
+      <w:lvlText w:val=""/>
+      <w:lvlJc w:val="left"/>
+      <w:pPr>
+        <w:ind w:left="5040" w:hanging="360"/>
+      </w:pPr>
+      <w:rPr>
+        <w:rFonts w:ascii="Symbol" w:hAnsi="Symbol" w:hint="default"/>
+      </w:rPr>
+    </w:lvl>
+    <w:lvl w:ilvl="7" w:tplc="48090003" w:tentative="1">
+      <w:start w:val="1"/>
+      <w:numFmt w:val="bullet"/>
+      <w:lvlText w:val="o"/>
+      <w:lvlJc w:val="left"/>
+      <w:pPr>
+        <w:ind w:left="5760" w:hanging="360"/>
+      </w:pPr>
+      <w:rPr>
+        <w:rFonts w:ascii="Courier New" w:hAnsi="Courier New" w:cs="Courier New" w:hint="default"/>
+      </w:rPr>
+    </w:lvl>
+    <w:lvl w:ilvl="8" w:tplc="48090005" w:tentative="1">
+      <w:start w:val="1"/>
+      <w:numFmt w:val="bullet"/>
+      <w:lvlText w:val=""/>
+      <w:lvlJc w:val="left"/>
+      <w:pPr>
+        <w:ind w:left="6480" w:hanging="360"/>
+      </w:pPr>
+      <w:rPr>
+        <w:rFonts w:ascii="Wingdings" w:hAnsi="Wingdings" w:hint="default"/>
+      </w:rPr>
+    </w:lvl>
+  </w:abstractNum>
+  <w:abstractNum w:abstractNumId="4" w15:restartNumberingAfterBreak="0">
+    <w:nsid w:val="531A4696"/>
+    <w:multiLevelType w:val="hybridMultilevel"/>
+    <w:tmpl w:val="4B28A584"/>
+    <w:lvl w:ilvl="0" w:tplc="48090001">
+      <w:start w:val="1"/>
+      <w:numFmt w:val="bullet"/>
+      <w:lvlText w:val=""/>
+      <w:lvlJc w:val="left"/>
+      <w:pPr>
+        <w:ind w:left="720" w:hanging="360"/>
+      </w:pPr>
+      <w:rPr>
+        <w:rFonts w:ascii="Symbol" w:hAnsi="Symbol" w:hint="default"/>
+      </w:rPr>
+    </w:lvl>
+    <w:lvl w:ilvl="1" w:tplc="48090003" w:tentative="1">
+      <w:start w:val="1"/>
+      <w:numFmt w:val="bullet"/>
+      <w:lvlText w:val="o"/>
+      <w:lvlJc w:val="left"/>
+      <w:pPr>
+        <w:ind w:left="1440" w:hanging="360"/>
+      </w:pPr>
+      <w:rPr>
+        <w:rFonts w:ascii="Courier New" w:hAnsi="Courier New" w:cs="Courier New" w:hint="default"/>
+      </w:rPr>
+    </w:lvl>
+    <w:lvl w:ilvl="2" w:tplc="48090005" w:tentative="1">
+      <w:start w:val="1"/>
+      <w:numFmt w:val="bullet"/>
+      <w:lvlText w:val=""/>
+      <w:lvlJc w:val="left"/>
+      <w:pPr>
+        <w:ind w:left="2160" w:hanging="360"/>
+      </w:pPr>
+      <w:rPr>
+        <w:rFonts w:ascii="Wingdings" w:hAnsi="Wingdings" w:hint="default"/>
+      </w:rPr>
+    </w:lvl>
+    <w:lvl w:ilvl="3" w:tplc="48090001" w:tentative="1">
+      <w:start w:val="1"/>
+      <w:numFmt w:val="bullet"/>
+      <w:lvlText w:val=""/>
+      <w:lvlJc w:val="left"/>
+      <w:pPr>
+        <w:ind w:left="2880" w:hanging="360"/>
+      </w:pPr>
+      <w:rPr>
+        <w:rFonts w:ascii="Symbol" w:hAnsi="Symbol" w:hint="default"/>
+      </w:rPr>
+    </w:lvl>
+    <w:lvl w:ilvl="4" w:tplc="48090003" w:tentative="1">
+      <w:start w:val="1"/>
+      <w:numFmt w:val="bullet"/>
+      <w:lvlText w:val="o"/>
+      <w:lvlJc w:val="left"/>
+      <w:pPr>
+        <w:ind w:left="3600" w:hanging="360"/>
+      </w:pPr>
+      <w:rPr>
+        <w:rFonts w:ascii="Courier New" w:hAnsi="Courier New" w:cs="Courier New" w:hint="default"/>
+      </w:rPr>
+    </w:lvl>
+    <w:lvl w:ilvl="5" w:tplc="48090005" w:tentative="1">
+      <w:start w:val="1"/>
+      <w:numFmt w:val="bullet"/>
+      <w:lvlText w:val=""/>
+      <w:lvlJc w:val="left"/>
+      <w:pPr>
+        <w:ind w:left="4320" w:hanging="360"/>
+      </w:pPr>
+      <w:rPr>
+        <w:rFonts w:ascii="Wingdings" w:hAnsi="Wingdings" w:hint="default"/>
+      </w:rPr>
+    </w:lvl>
+    <w:lvl w:ilvl="6" w:tplc="48090001" w:tentative="1">
+      <w:start w:val="1"/>
+      <w:numFmt w:val="bullet"/>
+      <w:lvlText w:val=""/>
+      <w:lvlJc w:val="left"/>
+      <w:pPr>
+        <w:ind w:left="5040" w:hanging="360"/>
+      </w:pPr>
+      <w:rPr>
+        <w:rFonts w:ascii="Symbol" w:hAnsi="Symbol" w:hint="default"/>
+      </w:rPr>
+    </w:lvl>
+    <w:lvl w:ilvl="7" w:tplc="48090003" w:tentative="1">
+      <w:start w:val="1"/>
+      <w:numFmt w:val="bullet"/>
+      <w:lvlText w:val="o"/>
+      <w:lvlJc w:val="left"/>
+      <w:pPr>
+        <w:ind w:left="5760" w:hanging="360"/>
+      </w:pPr>
+      <w:rPr>
+        <w:rFonts w:ascii="Courier New" w:hAnsi="Courier New" w:cs="Courier New" w:hint="default"/>
+      </w:rPr>
+    </w:lvl>
+    <w:lvl w:ilvl="8" w:tplc="48090005" w:tentative="1">
+      <w:start w:val="1"/>
+      <w:numFmt w:val="bullet"/>
+      <w:lvlText w:val=""/>
+      <w:lvlJc w:val="left"/>
+      <w:pPr>
+        <w:ind w:left="6480" w:hanging="360"/>
+      </w:pPr>
+      <w:rPr>
+        <w:rFonts w:ascii="Wingdings" w:hAnsi="Wingdings" w:hint="default"/>
+      </w:rPr>
+    </w:lvl>
+  </w:abstractNum>
+  <w:abstractNum w:abstractNumId="5" w15:restartNumberingAfterBreak="0">
     <w:nsid w:val="65262C2C"/>
     <w:multiLevelType w:val="multilevel"/>
     <w:tmpl w:val="C4685124"/>
@@ -782,9 +1230,32 @@
     </w:lvl>
   </w:abstractNum>
   <w:num w:numId="1">
+    <w:abstractNumId w:val="5"/>
+  </w:num>
+  <w:num w:numId="2">
+    <w:abstractNumId w:val="1"/>
+  </w:num>
+  <w:num w:numId="3">
+    <w:abstractNumId w:val="3"/>
+  </w:num>
+  <w:num w:numId="4">
+    <w:abstractNumId w:val="4"/>
+  </w:num>
+  <w:num w:numId="5">
     <w:abstractNumId w:val="0"/>
   </w:num>
+  <w:num w:numId="6">
+    <w:abstractNumId w:val="2"/>
+  </w:num>
 </w:numbering>
+</file>
+
+<file path=word/people.xml><?xml version="1.0" encoding="utf-8"?>
+<w15:people xmlns:wpc="http://schemas.microsoft.com/office/word/2010/wordprocessingCanvas" xmlns:mc="http://schemas.openxmlformats.org/markup-compatibility/2006" xmlns:o="urn:schemas-microsoft-com:office:office" xmlns:r="http://schemas.openxmlformats.org/officeDocument/2006/relationships" xmlns:m="http://schemas.openxmlformats.org/officeDocument/2006/math" xmlns:v="urn:schemas-microsoft-com:vml" xmlns:wp14="http://schemas.microsoft.com/office/word/2010/wordprocessingDrawing" xmlns:wp="http://schemas.openxmlformats.org/drawingml/2006/wordprocessingDrawing" xmlns:w10="urn:schemas-microsoft-com:office:word" xmlns:w="http://schemas.openxmlformats.org/wordprocessingml/2006/main" xmlns:w14="http://schemas.microsoft.com/office/word/2010/wordml" xmlns:w15="http://schemas.microsoft.com/office/word/2012/wordml" xmlns:wpg="http://schemas.microsoft.com/office/word/2010/wordprocessingGroup" xmlns:wpi="http://schemas.microsoft.com/office/word/2010/wordprocessingInk" xmlns:wne="http://schemas.microsoft.com/office/word/2006/wordml" xmlns:wps="http://schemas.microsoft.com/office/word/2010/wordprocessingShape" mc:Ignorable="w14 w15 wp14">
+  <w15:person w15:author="Terence Neo">
+    <w15:presenceInfo w15:providerId="None" w15:userId="Terence Neo"/>
+  </w15:person>
+</w15:people>
 </file>
 
 <file path=word/styles.xml><?xml version="1.0" encoding="utf-8"?>
@@ -1180,8 +1651,30 @@
   <w:style w:type="paragraph" w:default="1" w:styleId="Normal">
     <w:name w:val="Normal"/>
     <w:qFormat/>
+    <w:rsid w:val="002E6233"/>
+    <w:pPr>
+      <w:jc w:val="both"/>
+    </w:pPr>
+  </w:style>
+  <w:style w:type="paragraph" w:styleId="Heading1">
+    <w:name w:val="heading 1"/>
+    <w:basedOn w:val="Normal"/>
+    <w:next w:val="Normal"/>
+    <w:link w:val="Heading1Char"/>
+    <w:uiPriority w:val="9"/>
+    <w:qFormat/>
+    <w:rsid w:val="002E6233"/>
+    <w:pPr>
+      <w:keepNext/>
+      <w:keepLines/>
+      <w:spacing w:before="240" w:after="0"/>
+      <w:outlineLvl w:val="0"/>
+    </w:pPr>
     <w:rPr>
-      <w:lang w:val="en-GB"/>
+      <w:rFonts w:asciiTheme="majorHAnsi" w:eastAsiaTheme="majorEastAsia" w:hAnsiTheme="majorHAnsi" w:cstheme="majorBidi"/>
+      <w:color w:val="2E74B5" w:themeColor="accent1" w:themeShade="BF"/>
+      <w:sz w:val="32"/>
+      <w:szCs w:val="32"/>
     </w:rPr>
   </w:style>
   <w:style w:type="paragraph" w:styleId="Heading2">
@@ -1201,7 +1694,6 @@
       <w:bCs/>
       <w:sz w:val="36"/>
       <w:szCs w:val="36"/>
-      <w:lang w:val="en-SG"/>
     </w:rPr>
   </w:style>
   <w:style w:type="character" w:default="1" w:styleId="DefaultParagraphFont">
@@ -1243,6 +1735,98 @@
       <w:bCs/>
       <w:sz w:val="36"/>
       <w:szCs w:val="36"/>
+    </w:rPr>
+  </w:style>
+  <w:style w:type="paragraph" w:styleId="ListParagraph">
+    <w:name w:val="List Paragraph"/>
+    <w:basedOn w:val="Normal"/>
+    <w:uiPriority w:val="34"/>
+    <w:qFormat/>
+    <w:rsid w:val="002E6233"/>
+    <w:pPr>
+      <w:ind w:left="720"/>
+      <w:contextualSpacing/>
+    </w:pPr>
+  </w:style>
+  <w:style w:type="character" w:styleId="CommentReference">
+    <w:name w:val="annotation reference"/>
+    <w:basedOn w:val="DefaultParagraphFont"/>
+    <w:uiPriority w:val="99"/>
+    <w:semiHidden/>
+    <w:unhideWhenUsed/>
+    <w:rsid w:val="002E6233"/>
+    <w:rPr>
+      <w:sz w:val="16"/>
+      <w:szCs w:val="16"/>
+    </w:rPr>
+  </w:style>
+  <w:style w:type="paragraph" w:styleId="CommentText">
+    <w:name w:val="annotation text"/>
+    <w:basedOn w:val="Normal"/>
+    <w:link w:val="CommentTextChar"/>
+    <w:uiPriority w:val="99"/>
+    <w:unhideWhenUsed/>
+    <w:rsid w:val="002E6233"/>
+    <w:pPr>
+      <w:spacing w:line="240" w:lineRule="auto"/>
+    </w:pPr>
+    <w:rPr>
+      <w:sz w:val="20"/>
+      <w:szCs w:val="20"/>
+    </w:rPr>
+  </w:style>
+  <w:style w:type="character" w:customStyle="1" w:styleId="CommentTextChar">
+    <w:name w:val="Comment Text Char"/>
+    <w:basedOn w:val="DefaultParagraphFont"/>
+    <w:link w:val="CommentText"/>
+    <w:uiPriority w:val="99"/>
+    <w:rsid w:val="002E6233"/>
+    <w:rPr>
+      <w:sz w:val="20"/>
+      <w:szCs w:val="20"/>
+    </w:rPr>
+  </w:style>
+  <w:style w:type="paragraph" w:styleId="BalloonText">
+    <w:name w:val="Balloon Text"/>
+    <w:basedOn w:val="Normal"/>
+    <w:link w:val="BalloonTextChar"/>
+    <w:uiPriority w:val="99"/>
+    <w:semiHidden/>
+    <w:unhideWhenUsed/>
+    <w:rsid w:val="002E6233"/>
+    <w:pPr>
+      <w:spacing w:after="0" w:line="240" w:lineRule="auto"/>
+    </w:pPr>
+    <w:rPr>
+      <w:rFonts w:ascii="Segoe UI" w:hAnsi="Segoe UI" w:cs="Segoe UI"/>
+      <w:sz w:val="18"/>
+      <w:szCs w:val="18"/>
+    </w:rPr>
+  </w:style>
+  <w:style w:type="character" w:customStyle="1" w:styleId="BalloonTextChar">
+    <w:name w:val="Balloon Text Char"/>
+    <w:basedOn w:val="DefaultParagraphFont"/>
+    <w:link w:val="BalloonText"/>
+    <w:uiPriority w:val="99"/>
+    <w:semiHidden/>
+    <w:rsid w:val="002E6233"/>
+    <w:rPr>
+      <w:rFonts w:ascii="Segoe UI" w:hAnsi="Segoe UI" w:cs="Segoe UI"/>
+      <w:sz w:val="18"/>
+      <w:szCs w:val="18"/>
+    </w:rPr>
+  </w:style>
+  <w:style w:type="character" w:customStyle="1" w:styleId="Heading1Char">
+    <w:name w:val="Heading 1 Char"/>
+    <w:basedOn w:val="DefaultParagraphFont"/>
+    <w:link w:val="Heading1"/>
+    <w:uiPriority w:val="9"/>
+    <w:rsid w:val="002E6233"/>
+    <w:rPr>
+      <w:rFonts w:asciiTheme="majorHAnsi" w:eastAsiaTheme="majorEastAsia" w:hAnsiTheme="majorHAnsi" w:cstheme="majorBidi"/>
+      <w:color w:val="2E74B5" w:themeColor="accent1" w:themeShade="BF"/>
+      <w:sz w:val="32"/>
+      <w:szCs w:val="32"/>
     </w:rPr>
   </w:style>
 </w:styles>

--- a/Assignment 2 Workspace/Misc.docx
+++ b/Assignment 2 Workspace/Misc.docx
@@ -184,27 +184,38 @@
         <w:t>Responsiveness</w:t>
       </w:r>
       <w:r>
-        <w:t xml:space="preserve">, performance and </w:t>
+        <w:t xml:space="preserve">, </w:t>
       </w:r>
       <w:r>
         <w:rPr>
           <w:highlight w:val="yellow"/>
         </w:rPr>
+        <w:t>performance</w:t>
+      </w:r>
+      <w:bookmarkStart w:id="1" w:name="_GoBack"/>
+      <w:bookmarkEnd w:id="1"/>
+      <w:r>
+        <w:t xml:space="preserve"> and </w:t>
+      </w:r>
+      <w:r>
+        <w:rPr>
+          <w:highlight w:val="yellow"/>
+        </w:rPr>
         <w:t>robustness</w:t>
       </w:r>
       <w:r>
         <w:t xml:space="preserve"> of the </w:t>
       </w:r>
-      <w:commentRangeStart w:id="1"/>
+      <w:commentRangeStart w:id="2"/>
       <w:r>
         <w:t>system</w:t>
       </w:r>
-      <w:commentRangeEnd w:id="1"/>
+      <w:commentRangeEnd w:id="2"/>
       <w:r>
         <w:rPr>
           <w:rStyle w:val="CommentReference"/>
         </w:rPr>
-        <w:commentReference w:id="1"/>
+        <w:commentReference w:id="2"/>
       </w:r>
       <w:r>
         <w:t xml:space="preserve">, </w:t>
@@ -427,8 +438,6 @@
       <w:r>
         <w:t>UART, LEDARRAY</w:t>
       </w:r>
-      <w:bookmarkStart w:id="2" w:name="_GoBack"/>
-      <w:bookmarkEnd w:id="2"/>
     </w:p>
     <w:p>
       <w:pPr>
@@ -541,7 +550,7 @@
       </w:r>
     </w:p>
   </w:comment>
-  <w:comment w:id="1" w:author="Terence Neo" w:date="2018-11-11T22:31:00Z" w:initials="TN">
+  <w:comment w:id="2" w:author="Terence Neo" w:date="2018-11-11T22:31:00Z" w:initials="TN">
     <w:p>
       <w:pPr>
         <w:pStyle w:val="CommentText"/>

--- a/Assignment 2 Workspace/Misc.docx
+++ b/Assignment 2 Workspace/Misc.docx
@@ -192,8 +192,6 @@
         </w:rPr>
         <w:t>performance</w:t>
       </w:r>
-      <w:bookmarkStart w:id="1" w:name="_GoBack"/>
-      <w:bookmarkEnd w:id="1"/>
       <w:r>
         <w:t xml:space="preserve"> and </w:t>
       </w:r>
@@ -206,9 +204,71 @@
       <w:r>
         <w:t xml:space="preserve"> of the </w:t>
       </w:r>
+      <w:commentRangeStart w:id="1"/>
+      <w:r>
+        <w:t>system</w:t>
+      </w:r>
+      <w:commentRangeEnd w:id="1"/>
+      <w:r>
+        <w:rPr>
+          <w:rStyle w:val="CommentReference"/>
+        </w:rPr>
+        <w:commentReference w:id="1"/>
+      </w:r>
+      <w:r>
+        <w:t xml:space="preserve">, </w:t>
+      </w:r>
+      <w:r>
+        <w:rPr>
+          <w:color w:val="000000"/>
+        </w:rPr>
+        <w:t>good design with a full implementation</w:t>
+      </w:r>
+    </w:p>
+    <w:p>
+      <w:pPr>
+        <w:pStyle w:val="ListParagraph"/>
+        <w:numPr>
+          <w:ilvl w:val="0"/>
+          <w:numId w:val="3"/>
+        </w:numPr>
+      </w:pPr>
+      <w:r>
+        <w:t>Marks are awarded for reports that are more complete</w:t>
+      </w:r>
+    </w:p>
+    <w:p>
+      <w:pPr>
+        <w:pStyle w:val="ListParagraph"/>
+        <w:numPr>
+          <w:ilvl w:val="0"/>
+          <w:numId w:val="3"/>
+        </w:numPr>
+      </w:pPr>
+      <w:r>
+        <w:t>Extent of the application logic enhancements as described in section 1.4, and several other factors that demonstrate the ability to learn independently and program for computer interfaces (10 marks)</w:t>
+      </w:r>
+    </w:p>
+    <w:p>
+      <w:pPr>
+        <w:pStyle w:val="Heading1"/>
+      </w:pPr>
+      <w:r>
+        <w:t>Presentation Matters</w:t>
+      </w:r>
+    </w:p>
+    <w:p>
+      <w:pPr>
+        <w:rPr>
+          <w:b/>
+        </w:rPr>
+      </w:pPr>
       <w:commentRangeStart w:id="2"/>
       <w:r>
-        <w:t>system</w:t>
+        <w:rPr>
+          <w:b/>
+        </w:rPr>
+        <w:t>Questions</w:t>
       </w:r>
       <w:commentRangeEnd w:id="2"/>
       <w:r>
@@ -217,60 +277,6 @@
         </w:rPr>
         <w:commentReference w:id="2"/>
       </w:r>
-      <w:r>
-        <w:t xml:space="preserve">, </w:t>
-      </w:r>
-      <w:r>
-        <w:rPr>
-          <w:color w:val="000000"/>
-        </w:rPr>
-        <w:t>good design with a full implementation</w:t>
-      </w:r>
-    </w:p>
-    <w:p>
-      <w:pPr>
-        <w:pStyle w:val="ListParagraph"/>
-        <w:numPr>
-          <w:ilvl w:val="0"/>
-          <w:numId w:val="3"/>
-        </w:numPr>
-      </w:pPr>
-      <w:r>
-        <w:t>Marks are awarded for reports that are more complete</w:t>
-      </w:r>
-    </w:p>
-    <w:p>
-      <w:pPr>
-        <w:pStyle w:val="ListParagraph"/>
-        <w:numPr>
-          <w:ilvl w:val="0"/>
-          <w:numId w:val="3"/>
-        </w:numPr>
-      </w:pPr>
-      <w:r>
-        <w:t>Extent of the application logic enhancements as described in section 1.4, and several other factors that demonstrate the ability to learn independently and program for computer interfaces (10 marks)</w:t>
-      </w:r>
-    </w:p>
-    <w:p>
-      <w:pPr>
-        <w:pStyle w:val="Heading1"/>
-      </w:pPr>
-      <w:r>
-        <w:t>Presentation Matters</w:t>
-      </w:r>
-    </w:p>
-    <w:p>
-      <w:pPr>
-        <w:rPr>
-          <w:b/>
-        </w:rPr>
-      </w:pPr>
-      <w:r>
-        <w:rPr>
-          <w:b/>
-        </w:rPr>
-        <w:t>Questions</w:t>
-      </w:r>
     </w:p>
     <w:p>
       <w:pPr>
@@ -284,29 +290,32 @@
         </w:rPr>
       </w:pPr>
       <w:r>
-        <w:t xml:space="preserve">how does </w:t>
-      </w:r>
-      <w:proofErr w:type="spellStart"/>
-      <w:r>
-        <w:t>tempread</w:t>
-      </w:r>
-      <w:proofErr w:type="spellEnd"/>
-      <w:r>
-        <w:t xml:space="preserve"> work, </w:t>
-      </w:r>
-      <w:proofErr w:type="spellStart"/>
-      <w:r>
-        <w:t>accread</w:t>
-      </w:r>
-      <w:proofErr w:type="spellEnd"/>
-      <w:r>
-        <w:t xml:space="preserve">, </w:t>
-      </w:r>
-      <w:proofErr w:type="spellStart"/>
+        <w:t>how does accread</w:t>
+      </w:r>
+      <w:r>
+        <w:t xml:space="preserve"> work</w:t>
+      </w:r>
+    </w:p>
+    <w:p>
+      <w:pPr>
+        <w:pStyle w:val="ListParagraph"/>
+        <w:numPr>
+          <w:ilvl w:val="0"/>
+          <w:numId w:val="6"/>
+        </w:numPr>
+        <w:rPr>
+          <w:b/>
+        </w:rPr>
+      </w:pPr>
+      <w:r>
+        <w:t xml:space="preserve">How does </w:t>
+      </w:r>
       <w:r>
         <w:t>lightread</w:t>
       </w:r>
-      <w:proofErr w:type="spellEnd"/>
+      <w:r>
+        <w:t xml:space="preserve"> work</w:t>
+      </w:r>
     </w:p>
     <w:p>
       <w:pPr>
@@ -317,16 +326,15 @@
         </w:numPr>
         <w:rPr>
           <w:b/>
-        </w:rPr>
-      </w:pPr>
-      <w:r>
-        <w:t xml:space="preserve">How temp related to </w:t>
-      </w:r>
-      <w:proofErr w:type="spellStart"/>
-      <w:r>
-        <w:t>msticks</w:t>
-      </w:r>
-      <w:proofErr w:type="spellEnd"/>
+          <w:highlight w:val="yellow"/>
+        </w:rPr>
+      </w:pPr>
+      <w:r>
+        <w:rPr>
+          <w:highlight w:val="yellow"/>
+        </w:rPr>
+        <w:t>How temp related to msticks</w:t>
+      </w:r>
     </w:p>
     <w:p>
       <w:pPr>
@@ -337,18 +345,14 @@
         </w:numPr>
         <w:rPr>
           <w:b/>
-        </w:rPr>
-      </w:pPr>
-      <w:r>
-        <w:t xml:space="preserve">How temp sensor work why divide by </w:t>
-      </w:r>
-      <w:proofErr w:type="spellStart"/>
-      <w:r>
-        <w:t>denom</w:t>
-      </w:r>
-      <w:proofErr w:type="spellEnd"/>
-      <w:r>
-        <w:t>?</w:t>
+          <w:highlight w:val="yellow"/>
+        </w:rPr>
+      </w:pPr>
+      <w:r>
+        <w:rPr>
+          <w:highlight w:val="yellow"/>
+        </w:rPr>
+        <w:t>How temp sensor work why divide by denom?</w:t>
       </w:r>
     </w:p>
     <w:p>
@@ -363,15 +367,10 @@
         </w:rPr>
       </w:pPr>
       <w:r>
-        <w:t xml:space="preserve">how </w:t>
-      </w:r>
-      <w:proofErr w:type="spellStart"/>
-      <w:r>
-        <w:t>Systick</w:t>
-      </w:r>
-      <w:proofErr w:type="spellEnd"/>
-      <w:r>
-        <w:t xml:space="preserve"> handler, interrupt handler works</w:t>
+        <w:t>how Systick handler, interrupt handler works</w:t>
+      </w:r>
+      <w:r>
+        <w:t xml:space="preserve"> (describe using processor clock speed)</w:t>
       </w:r>
     </w:p>
     <w:p>
@@ -383,9 +382,13 @@
         </w:numPr>
         <w:rPr>
           <w:b/>
-        </w:rPr>
-      </w:pPr>
-      <w:r>
+          <w:highlight w:val="yellow"/>
+        </w:rPr>
+      </w:pPr>
+      <w:r>
+        <w:rPr>
+          <w:highlight w:val="yellow"/>
+        </w:rPr>
         <w:t>what happens if interrupt not cleared</w:t>
       </w:r>
     </w:p>
@@ -393,7 +396,7 @@
       <w:pPr>
         <w:pStyle w:val="ListParagraph"/>
         <w:numPr>
-          <w:ilvl w:val="0"/>
+          <w:ilvl w:val="1"/>
           <w:numId w:val="6"/>
         </w:numPr>
         <w:rPr>
@@ -401,6 +404,21 @@
         </w:rPr>
       </w:pPr>
       <w:r>
+        <w:t>stuck in interrupt handler as interrupt is triggered again upon exiting handler</w:t>
+      </w:r>
+    </w:p>
+    <w:p>
+      <w:pPr>
+        <w:pStyle w:val="ListParagraph"/>
+        <w:numPr>
+          <w:ilvl w:val="0"/>
+          <w:numId w:val="6"/>
+        </w:numPr>
+        <w:rPr>
+          <w:b/>
+        </w:rPr>
+      </w:pPr>
+      <w:r>
         <w:t>how climb, emergency, extra features work</w:t>
       </w:r>
     </w:p>
@@ -415,13 +433,11 @@
           <w:b/>
         </w:rPr>
       </w:pPr>
-      <w:proofErr w:type="gramStart"/>
-      <w:r>
-        <w:t>how</w:t>
-      </w:r>
-      <w:proofErr w:type="gramEnd"/>
-      <w:r>
-        <w:t xml:space="preserve"> many interfaces in I2C.</w:t>
+      <w:r>
+        <w:t>how many interfaces in I2C, which devices use I2C?</w:t>
+      </w:r>
+      <w:r>
+        <w:t xml:space="preserve"> (check library import of each driver function)</w:t>
       </w:r>
     </w:p>
     <w:p>
@@ -438,6 +454,9 @@
       <w:r>
         <w:t>UART, LEDARRAY</w:t>
       </w:r>
+      <w:r>
+        <w:t xml:space="preserve"> questions</w:t>
+      </w:r>
     </w:p>
     <w:p>
       <w:pPr>
@@ -448,17 +467,21 @@
         </w:numPr>
         <w:rPr>
           <w:b/>
-        </w:rPr>
-      </w:pPr>
-      <w:r>
-        <w:t>How many GPIO are there- 4</w:t>
-      </w:r>
-    </w:p>
-    <w:p>
-      <w:pPr>
-        <w:pStyle w:val="ListParagraph"/>
-        <w:numPr>
-          <w:ilvl w:val="0"/>
+          <w:highlight w:val="yellow"/>
+        </w:rPr>
+      </w:pPr>
+      <w:r>
+        <w:rPr>
+          <w:highlight w:val="yellow"/>
+        </w:rPr>
+        <w:t>How many GPIO are there</w:t>
+      </w:r>
+    </w:p>
+    <w:p>
+      <w:pPr>
+        <w:pStyle w:val="ListParagraph"/>
+        <w:numPr>
+          <w:ilvl w:val="1"/>
           <w:numId w:val="6"/>
         </w:numPr>
         <w:rPr>
@@ -466,6 +489,21 @@
         </w:rPr>
       </w:pPr>
       <w:r>
+        <w:t>4</w:t>
+      </w:r>
+    </w:p>
+    <w:p>
+      <w:pPr>
+        <w:pStyle w:val="ListParagraph"/>
+        <w:numPr>
+          <w:ilvl w:val="0"/>
+          <w:numId w:val="6"/>
+        </w:numPr>
+        <w:rPr>
+          <w:b/>
+        </w:rPr>
+      </w:pPr>
+      <w:r>
         <w:t>Can you configure all the GPIO?</w:t>
       </w:r>
     </w:p>
@@ -473,7 +511,7 @@
       <w:pPr>
         <w:pStyle w:val="ListParagraph"/>
         <w:numPr>
-          <w:ilvl w:val="0"/>
+          <w:ilvl w:val="1"/>
           <w:numId w:val="6"/>
         </w:numPr>
         <w:rPr>
@@ -481,15 +519,7 @@
         </w:rPr>
       </w:pPr>
       <w:r>
-        <w:t xml:space="preserve">7 segment (true and false </w:t>
-      </w:r>
-      <w:proofErr w:type="spellStart"/>
-      <w:r>
-        <w:t>whats</w:t>
-      </w:r>
-      <w:proofErr w:type="spellEnd"/>
-      <w:r>
-        <w:t xml:space="preserve"> the difference) how it affects code overall</w:t>
+        <w:t>No (which ones cannot be configured)</w:t>
       </w:r>
     </w:p>
     <w:p>
@@ -504,6 +534,68 @@
         </w:rPr>
       </w:pPr>
       <w:r>
+        <w:t xml:space="preserve">How and why the interrupt is configured </w:t>
+      </w:r>
+    </w:p>
+    <w:p>
+      <w:pPr>
+        <w:pStyle w:val="ListParagraph"/>
+        <w:numPr>
+          <w:ilvl w:val="0"/>
+          <w:numId w:val="6"/>
+        </w:numPr>
+        <w:rPr>
+          <w:b/>
+        </w:rPr>
+      </w:pPr>
+      <w:r>
+        <w:t>How I2C works</w:t>
+      </w:r>
+    </w:p>
+    <w:p>
+      <w:pPr>
+        <w:pStyle w:val="ListParagraph"/>
+        <w:numPr>
+          <w:ilvl w:val="0"/>
+          <w:numId w:val="6"/>
+        </w:numPr>
+        <w:rPr>
+          <w:b/>
+        </w:rPr>
+      </w:pPr>
+      <w:r>
+        <w:t>7 segment (true and false whats the difference) how it affects code overall</w:t>
+      </w:r>
+    </w:p>
+    <w:p>
+      <w:pPr>
+        <w:pStyle w:val="ListParagraph"/>
+        <w:numPr>
+          <w:ilvl w:val="1"/>
+          <w:numId w:val="6"/>
+        </w:numPr>
+        <w:rPr>
+          <w:b/>
+        </w:rPr>
+      </w:pPr>
+      <w:r>
+        <w:t>Raw mode for true (hexa number)</w:t>
+      </w:r>
+      <w:bookmarkStart w:id="3" w:name="_GoBack"/>
+      <w:bookmarkEnd w:id="3"/>
+    </w:p>
+    <w:p>
+      <w:pPr>
+        <w:pStyle w:val="ListParagraph"/>
+        <w:numPr>
+          <w:ilvl w:val="0"/>
+          <w:numId w:val="6"/>
+        </w:numPr>
+        <w:rPr>
+          <w:b/>
+        </w:rPr>
+      </w:pPr>
+      <w:r>
         <w:t>UART what is blocking and non-blocking</w:t>
       </w:r>
     </w:p>
@@ -516,10 +608,129 @@
         </w:numPr>
         <w:rPr>
           <w:b/>
-        </w:rPr>
-      </w:pPr>
-      <w:r>
+          <w:highlight w:val="yellow"/>
+        </w:rPr>
+      </w:pPr>
+      <w:r>
+        <w:rPr>
+          <w:highlight w:val="yellow"/>
+        </w:rPr>
         <w:t>green led why cannot just off it using code</w:t>
+      </w:r>
+    </w:p>
+    <w:p>
+      <w:pPr>
+        <w:pStyle w:val="ListParagraph"/>
+        <w:numPr>
+          <w:ilvl w:val="0"/>
+          <w:numId w:val="6"/>
+        </w:numPr>
+        <w:rPr>
+          <w:b/>
+          <w:highlight w:val="yellow"/>
+        </w:rPr>
+      </w:pPr>
+      <w:r>
+        <w:rPr>
+          <w:highlight w:val="yellow"/>
+        </w:rPr>
+        <w:t>What happens if you insert the green led jumper? Does it affect oled?</w:t>
+      </w:r>
+    </w:p>
+    <w:p>
+      <w:pPr>
+        <w:pStyle w:val="ListParagraph"/>
+        <w:numPr>
+          <w:ilvl w:val="1"/>
+          <w:numId w:val="6"/>
+        </w:numPr>
+        <w:rPr>
+          <w:b/>
+          <w:highlight w:val="yellow"/>
+        </w:rPr>
+      </w:pPr>
+      <w:r>
+        <w:rPr>
+          <w:highlight w:val="yellow"/>
+        </w:rPr>
+        <w:t>No</w:t>
+      </w:r>
+    </w:p>
+    <w:p>
+      <w:pPr>
+        <w:pStyle w:val="ListParagraph"/>
+        <w:numPr>
+          <w:ilvl w:val="0"/>
+          <w:numId w:val="6"/>
+        </w:numPr>
+        <w:rPr>
+          <w:b/>
+          <w:highlight w:val="yellow"/>
+        </w:rPr>
+      </w:pPr>
+      <w:r>
+        <w:rPr>
+          <w:highlight w:val="yellow"/>
+        </w:rPr>
+        <w:t>Where is the accelerometer on the board</w:t>
+      </w:r>
+    </w:p>
+    <w:p>
+      <w:pPr>
+        <w:pStyle w:val="ListParagraph"/>
+        <w:rPr>
+          <w:b/>
+          <w:highlight w:val="yellow"/>
+        </w:rPr>
+      </w:pPr>
+    </w:p>
+    <w:p>
+      <w:pPr>
+        <w:rPr>
+          <w:b/>
+        </w:rPr>
+      </w:pPr>
+      <w:r>
+        <w:rPr>
+          <w:noProof/>
+          <w:lang w:val="en-GB"/>
+        </w:rPr>
+        <w:lastRenderedPageBreak/>
+        <w:drawing>
+          <wp:inline distT="0" distB="0" distL="0" distR="0" wp14:anchorId="6042A942" wp14:editId="2364B3EF">
+            <wp:extent cx="5731510" cy="6080125"/>
+            <wp:effectExtent l="0" t="0" r="2540" b="0"/>
+            <wp:docPr id="1" name="Picture 1"/>
+            <wp:cNvGraphicFramePr>
+              <a:graphicFrameLocks xmlns:a="http://schemas.openxmlformats.org/drawingml/2006/main" noChangeAspect="1"/>
+            </wp:cNvGraphicFramePr>
+            <a:graphic xmlns:a="http://schemas.openxmlformats.org/drawingml/2006/main">
+              <a:graphicData uri="http://schemas.openxmlformats.org/drawingml/2006/picture">
+                <pic:pic xmlns:pic="http://schemas.openxmlformats.org/drawingml/2006/picture">
+                  <pic:nvPicPr>
+                    <pic:cNvPr id="1" name=""/>
+                    <pic:cNvPicPr/>
+                  </pic:nvPicPr>
+                  <pic:blipFill>
+                    <a:blip r:embed="rId7"/>
+                    <a:stretch>
+                      <a:fillRect/>
+                    </a:stretch>
+                  </pic:blipFill>
+                  <pic:spPr>
+                    <a:xfrm>
+                      <a:off x="0" y="0"/>
+                      <a:ext cx="5731510" cy="6080125"/>
+                    </a:xfrm>
+                    <a:prstGeom prst="rect">
+                      <a:avLst/>
+                    </a:prstGeom>
+                  </pic:spPr>
+                </pic:pic>
+              </a:graphicData>
+            </a:graphic>
+          </wp:inline>
+        </w:drawing>
       </w:r>
     </w:p>
     <w:sectPr>
@@ -550,7 +761,7 @@
       </w:r>
     </w:p>
   </w:comment>
-  <w:comment w:id="2" w:author="Terence Neo" w:date="2018-11-11T22:31:00Z" w:initials="TN">
+  <w:comment w:id="1" w:author="Terence Neo" w:date="2018-11-11T22:31:00Z" w:initials="TN">
     <w:p>
       <w:pPr>
         <w:pStyle w:val="CommentText"/>
@@ -563,6 +774,22 @@
       </w:r>
       <w:r>
         <w:t>Keywords to use when writing report</w:t>
+      </w:r>
+    </w:p>
+  </w:comment>
+  <w:comment w:id="2" w:author="Terence Neo" w:date="2018-11-16T01:57:00Z" w:initials="TN">
+    <w:p>
+      <w:pPr>
+        <w:pStyle w:val="CommentText"/>
+      </w:pPr>
+      <w:r>
+        <w:rPr>
+          <w:rStyle w:val="CommentReference"/>
+        </w:rPr>
+        <w:annotationRef/>
+      </w:r>
+      <w:r>
+        <w:t>Highlighted yellow if Terence is confident of explaining the answer</w:t>
       </w:r>
     </w:p>
   </w:comment>
@@ -573,7 +800,16 @@
 <w15:commentsEx xmlns:wpc="http://schemas.microsoft.com/office/word/2010/wordprocessingCanvas" xmlns:mc="http://schemas.openxmlformats.org/markup-compatibility/2006" xmlns:o="urn:schemas-microsoft-com:office:office" xmlns:r="http://schemas.openxmlformats.org/officeDocument/2006/relationships" xmlns:m="http://schemas.openxmlformats.org/officeDocument/2006/math" xmlns:v="urn:schemas-microsoft-com:vml" xmlns:wp14="http://schemas.microsoft.com/office/word/2010/wordprocessingDrawing" xmlns:wp="http://schemas.openxmlformats.org/drawingml/2006/wordprocessingDrawing" xmlns:w10="urn:schemas-microsoft-com:office:word" xmlns:w="http://schemas.openxmlformats.org/wordprocessingml/2006/main" xmlns:w14="http://schemas.microsoft.com/office/word/2010/wordml" xmlns:w15="http://schemas.microsoft.com/office/word/2012/wordml" xmlns:wpg="http://schemas.microsoft.com/office/word/2010/wordprocessingGroup" xmlns:wpi="http://schemas.microsoft.com/office/word/2010/wordprocessingInk" xmlns:wne="http://schemas.microsoft.com/office/word/2006/wordml" xmlns:wps="http://schemas.microsoft.com/office/word/2010/wordprocessingShape" mc:Ignorable="w14 w15 wp14">
   <w15:commentEx w15:paraId="11704237" w15:done="0"/>
   <w15:commentEx w15:paraId="1AA90529" w15:done="0"/>
+  <w15:commentEx w15:paraId="77782C32" w15:done="0"/>
 </w15:commentsEx>
+</file>
+
+<file path=word/commentsIds.xml><?xml version="1.0" encoding="utf-8"?>
+<w16cid:commentsIds xmlns:wpc="http://schemas.microsoft.com/office/word/2010/wordprocessingCanvas" xmlns:cx="http://schemas.microsoft.com/office/drawing/2014/chartex" xmlns:cx1="http://schemas.microsoft.com/office/drawing/2015/9/8/chartex" xmlns:cx2="http://schemas.microsoft.com/office/drawing/2015/10/21/chartex" xmlns:cx3="http://schemas.microsoft.com/office/drawing/2016/5/9/chartex" xmlns:cx4="http://schemas.microsoft.com/office/drawing/2016/5/10/chartex" xmlns:cx5="http://schemas.microsoft.com/office/drawing/2016/5/11/chartex" xmlns:cx6="http://schemas.microsoft.com/office/drawing/2016/5/12/chartex" xmlns:cx7="http://schemas.microsoft.com/office/drawing/2016/5/13/chartex" xmlns:cx8="http://schemas.microsoft.com/office/drawing/2016/5/14/chartex" xmlns:mc="http://schemas.openxmlformats.org/markup-compatibility/2006" xmlns:aink="http://schemas.microsoft.com/office/drawing/2016/ink" xmlns:am3d="http://schemas.microsoft.com/office/drawing/2017/model3d" xmlns:o="urn:schemas-microsoft-com:office:office" xmlns:r="http://schemas.openxmlformats.org/officeDocument/2006/relationships" xmlns:m="http://schemas.openxmlformats.org/officeDocument/2006/math" xmlns:v="urn:schemas-microsoft-com:vml" xmlns:wp14="http://schemas.microsoft.com/office/word/2010/wordprocessingDrawing" xmlns:wp="http://schemas.openxmlformats.org/drawingml/2006/wordprocessingDrawing" xmlns:w10="urn:schemas-microsoft-com:office:word" xmlns:w="http://schemas.openxmlformats.org/wordprocessingml/2006/main" xmlns:w14="http://schemas.microsoft.com/office/word/2010/wordml" xmlns:w15="http://schemas.microsoft.com/office/word/2012/wordml" xmlns:w16cid="http://schemas.microsoft.com/office/word/2016/wordml/cid" xmlns:w16se="http://schemas.microsoft.com/office/word/2015/wordml/symex" xmlns:wpg="http://schemas.microsoft.com/office/word/2010/wordprocessingGroup" xmlns:wpi="http://schemas.microsoft.com/office/word/2010/wordprocessingInk" xmlns:wne="http://schemas.microsoft.com/office/word/2006/wordml" xmlns:wps="http://schemas.microsoft.com/office/word/2010/wordprocessingShape" mc:Ignorable="w14 w15 w16se w16cid wp14">
+  <w16cid:commentId w16cid:paraId="11704237" w16cid:durableId="1F98AD2D"/>
+  <w16cid:commentId w16cid:paraId="1AA90529" w16cid:durableId="1F98AD2E"/>
+  <w16cid:commentId w16cid:paraId="77782C32" w16cid:durableId="1F98AD2F"/>
+</w16cid:commentsIds>
 </file>
 
 <file path=word/numbering.xml><?xml version="1.0" encoding="utf-8"?>
@@ -790,7 +1026,7 @@
         <w:ind w:left="720" w:hanging="360"/>
       </w:pPr>
     </w:lvl>
-    <w:lvl w:ilvl="1" w:tplc="48090019" w:tentative="1">
+    <w:lvl w:ilvl="1" w:tplc="48090019">
       <w:start w:val="1"/>
       <w:numFmt w:val="lowerLetter"/>
       <w:lvlText w:val="%2."/>
@@ -1838,6 +2074,34 @@
       <w:szCs w:val="32"/>
     </w:rPr>
   </w:style>
+  <w:style w:type="paragraph" w:styleId="CommentSubject">
+    <w:name w:val="annotation subject"/>
+    <w:basedOn w:val="CommentText"/>
+    <w:next w:val="CommentText"/>
+    <w:link w:val="CommentSubjectChar"/>
+    <w:uiPriority w:val="99"/>
+    <w:semiHidden/>
+    <w:unhideWhenUsed/>
+    <w:rsid w:val="0047393D"/>
+    <w:rPr>
+      <w:b/>
+      <w:bCs/>
+    </w:rPr>
+  </w:style>
+  <w:style w:type="character" w:customStyle="1" w:styleId="CommentSubjectChar">
+    <w:name w:val="Comment Subject Char"/>
+    <w:basedOn w:val="CommentTextChar"/>
+    <w:link w:val="CommentSubject"/>
+    <w:uiPriority w:val="99"/>
+    <w:semiHidden/>
+    <w:rsid w:val="0047393D"/>
+    <w:rPr>
+      <w:b/>
+      <w:bCs/>
+      <w:sz w:val="20"/>
+      <w:szCs w:val="20"/>
+    </w:rPr>
+  </w:style>
 </w:styles>
 </file>
 
